--- a/Dokumentit/Vaatimusmäärittely.docx
+++ b/Dokumentit/Vaatimusmäärittely.docx
@@ -119,7 +119,13 @@
         </w:numPr>
       </w:pPr>
       <w:r>
-        <w:t>versio 1.0</w:t>
+        <w:t>versio 1.</w:t>
+      </w:r>
+      <w:r>
+        <w:t>3</w:t>
+      </w:r>
+      <w:r>
+        <w:t>3</w:t>
       </w:r>
     </w:p>
     <w:p>
@@ -372,16 +378,16 @@
     </w:p>
     <w:tbl>
       <w:tblPr>
-        <w:tblW w:w="0" w:type="auto"/>
+        <w:tblW w:w="8251" w:type="dxa"/>
         <w:tblInd w:w="108" w:type="dxa"/>
         <w:tblLayout w:type="fixed"/>
         <w:tblLook w:val="0000" w:firstRow="0" w:lastRow="0" w:firstColumn="0" w:lastColumn="0" w:noHBand="0" w:noVBand="0"/>
       </w:tblPr>
       <w:tblGrid>
         <w:gridCol w:w="993"/>
-        <w:gridCol w:w="1275"/>
-        <w:gridCol w:w="2216"/>
-        <w:gridCol w:w="3767"/>
+        <w:gridCol w:w="1593"/>
+        <w:gridCol w:w="992"/>
+        <w:gridCol w:w="4673"/>
       </w:tblGrid>
       <w:tr>
         <w:tc>
@@ -412,7 +418,7 @@
         </w:tc>
         <w:tc>
           <w:tcPr>
-            <w:tcW w:w="1275" w:type="dxa"/>
+            <w:tcW w:w="1593" w:type="dxa"/>
             <w:tcBorders>
               <w:top w:val="nil"/>
               <w:left w:val="nil"/>
@@ -438,7 +444,7 @@
         </w:tc>
         <w:tc>
           <w:tcPr>
-            <w:tcW w:w="2216" w:type="dxa"/>
+            <w:tcW w:w="992" w:type="dxa"/>
             <w:tcBorders>
               <w:top w:val="nil"/>
               <w:left w:val="nil"/>
@@ -464,7 +470,7 @@
         </w:tc>
         <w:tc>
           <w:tcPr>
-            <w:tcW w:w="3767" w:type="dxa"/>
+            <w:tcW w:w="4673" w:type="dxa"/>
             <w:tcBorders>
               <w:top w:val="nil"/>
               <w:left w:val="nil"/>
@@ -509,11 +515,512 @@
                 <w:lang w:val="fi-FI"/>
               </w:rPr>
             </w:pPr>
-          </w:p>
-        </w:tc>
-        <w:tc>
-          <w:tcPr>
-            <w:tcW w:w="1275" w:type="dxa"/>
+            <w:r>
+              <w:rPr>
+                <w:lang w:val="fi-FI"/>
+              </w:rPr>
+              <w:t>1.00</w:t>
+            </w:r>
+          </w:p>
+          <w:p>
+            <w:pPr>
+              <w:pStyle w:val="Leipteksti"/>
+              <w:ind w:left="-43"/>
+              <w:rPr>
+                <w:lang w:val="fi-FI"/>
+              </w:rPr>
+            </w:pPr>
+            <w:r>
+              <w:rPr>
+                <w:lang w:val="fi-FI"/>
+              </w:rPr>
+              <w:t>1.01</w:t>
+            </w:r>
+          </w:p>
+          <w:p>
+            <w:pPr>
+              <w:pStyle w:val="Leipteksti"/>
+              <w:ind w:left="-43"/>
+              <w:rPr>
+                <w:lang w:val="fi-FI"/>
+              </w:rPr>
+            </w:pPr>
+            <w:r>
+              <w:rPr>
+                <w:lang w:val="fi-FI"/>
+              </w:rPr>
+              <w:t>1.02</w:t>
+            </w:r>
+          </w:p>
+          <w:p>
+            <w:pPr>
+              <w:pStyle w:val="Leipteksti"/>
+              <w:ind w:left="-43"/>
+              <w:rPr>
+                <w:lang w:val="fi-FI"/>
+              </w:rPr>
+            </w:pPr>
+            <w:r>
+              <w:rPr>
+                <w:lang w:val="fi-FI"/>
+              </w:rPr>
+              <w:t>1.03</w:t>
+            </w:r>
+          </w:p>
+          <w:p>
+            <w:pPr>
+              <w:pStyle w:val="Leipteksti"/>
+              <w:ind w:left="-43"/>
+              <w:rPr>
+                <w:lang w:val="fi-FI"/>
+              </w:rPr>
+            </w:pPr>
+            <w:r>
+              <w:rPr>
+                <w:lang w:val="fi-FI"/>
+              </w:rPr>
+              <w:t>1.04</w:t>
+            </w:r>
+          </w:p>
+          <w:p>
+            <w:pPr>
+              <w:pStyle w:val="Leipteksti"/>
+              <w:ind w:left="-43"/>
+              <w:rPr>
+                <w:lang w:val="fi-FI"/>
+              </w:rPr>
+            </w:pPr>
+            <w:r>
+              <w:rPr>
+                <w:lang w:val="fi-FI"/>
+              </w:rPr>
+              <w:t>1.05</w:t>
+            </w:r>
+          </w:p>
+          <w:p>
+            <w:pPr>
+              <w:pStyle w:val="Leipteksti"/>
+              <w:ind w:left="-43"/>
+              <w:rPr>
+                <w:lang w:val="fi-FI"/>
+              </w:rPr>
+            </w:pPr>
+            <w:r>
+              <w:rPr>
+                <w:lang w:val="fi-FI"/>
+              </w:rPr>
+              <w:t>1.06</w:t>
+            </w:r>
+          </w:p>
+          <w:p>
+            <w:pPr>
+              <w:pStyle w:val="Leipteksti"/>
+              <w:ind w:left="-43"/>
+              <w:rPr>
+                <w:lang w:val="fi-FI"/>
+              </w:rPr>
+            </w:pPr>
+            <w:r>
+              <w:rPr>
+                <w:lang w:val="fi-FI"/>
+              </w:rPr>
+              <w:t>1.07</w:t>
+            </w:r>
+          </w:p>
+          <w:p>
+            <w:pPr>
+              <w:pStyle w:val="Leipteksti"/>
+              <w:ind w:left="-43"/>
+              <w:rPr>
+                <w:lang w:val="fi-FI"/>
+              </w:rPr>
+            </w:pPr>
+            <w:r>
+              <w:rPr>
+                <w:lang w:val="fi-FI"/>
+              </w:rPr>
+              <w:t>1.08</w:t>
+            </w:r>
+          </w:p>
+          <w:p>
+            <w:pPr>
+              <w:pStyle w:val="Leipteksti"/>
+              <w:ind w:left="-43"/>
+              <w:rPr>
+                <w:lang w:val="fi-FI"/>
+              </w:rPr>
+            </w:pPr>
+            <w:r>
+              <w:rPr>
+                <w:lang w:val="fi-FI"/>
+              </w:rPr>
+              <w:t>1.09</w:t>
+            </w:r>
+          </w:p>
+          <w:p>
+            <w:pPr>
+              <w:pStyle w:val="Leipteksti"/>
+              <w:ind w:left="-43"/>
+              <w:rPr>
+                <w:lang w:val="fi-FI"/>
+              </w:rPr>
+            </w:pPr>
+            <w:r>
+              <w:rPr>
+                <w:lang w:val="fi-FI"/>
+              </w:rPr>
+              <w:t>1.10</w:t>
+            </w:r>
+          </w:p>
+          <w:p>
+            <w:pPr>
+              <w:pStyle w:val="Leipteksti"/>
+              <w:ind w:left="-43"/>
+              <w:rPr>
+                <w:lang w:val="fi-FI"/>
+              </w:rPr>
+            </w:pPr>
+            <w:r>
+              <w:rPr>
+                <w:lang w:val="fi-FI"/>
+              </w:rPr>
+              <w:t>1.11</w:t>
+            </w:r>
+          </w:p>
+          <w:p>
+            <w:pPr>
+              <w:pStyle w:val="Leipteksti"/>
+              <w:ind w:left="-43"/>
+              <w:rPr>
+                <w:lang w:val="fi-FI"/>
+              </w:rPr>
+            </w:pPr>
+            <w:r>
+              <w:rPr>
+                <w:lang w:val="fi-FI"/>
+              </w:rPr>
+              <w:t>1.12</w:t>
+            </w:r>
+          </w:p>
+          <w:p>
+            <w:pPr>
+              <w:pStyle w:val="Leipteksti"/>
+              <w:ind w:left="-43"/>
+              <w:rPr>
+                <w:lang w:val="fi-FI"/>
+              </w:rPr>
+            </w:pPr>
+            <w:r>
+              <w:rPr>
+                <w:lang w:val="fi-FI"/>
+              </w:rPr>
+              <w:t>1.13</w:t>
+            </w:r>
+          </w:p>
+          <w:p>
+            <w:pPr>
+              <w:pStyle w:val="Leipteksti"/>
+              <w:ind w:left="-43"/>
+              <w:rPr>
+                <w:lang w:val="fi-FI"/>
+              </w:rPr>
+            </w:pPr>
+            <w:r>
+              <w:rPr>
+                <w:lang w:val="fi-FI"/>
+              </w:rPr>
+              <w:t>1.14</w:t>
+            </w:r>
+          </w:p>
+          <w:p>
+            <w:pPr>
+              <w:pStyle w:val="Leipteksti"/>
+              <w:ind w:left="-43"/>
+              <w:rPr>
+                <w:lang w:val="fi-FI"/>
+              </w:rPr>
+            </w:pPr>
+            <w:r>
+              <w:rPr>
+                <w:lang w:val="fi-FI"/>
+              </w:rPr>
+              <w:t>1.15</w:t>
+            </w:r>
+          </w:p>
+          <w:p>
+            <w:pPr>
+              <w:pStyle w:val="Leipteksti"/>
+              <w:ind w:left="-43"/>
+              <w:rPr>
+                <w:lang w:val="fi-FI"/>
+              </w:rPr>
+            </w:pPr>
+            <w:r>
+              <w:rPr>
+                <w:lang w:val="fi-FI"/>
+              </w:rPr>
+              <w:t>1.16</w:t>
+            </w:r>
+          </w:p>
+          <w:p>
+            <w:pPr>
+              <w:pStyle w:val="Leipteksti"/>
+              <w:ind w:left="-43"/>
+              <w:rPr>
+                <w:lang w:val="fi-FI"/>
+              </w:rPr>
+            </w:pPr>
+            <w:r>
+              <w:rPr>
+                <w:lang w:val="fi-FI"/>
+              </w:rPr>
+              <w:t>1.17</w:t>
+            </w:r>
+          </w:p>
+          <w:p>
+            <w:pPr>
+              <w:pStyle w:val="Leipteksti"/>
+              <w:ind w:left="-43"/>
+              <w:rPr>
+                <w:lang w:val="fi-FI"/>
+              </w:rPr>
+            </w:pPr>
+            <w:r>
+              <w:rPr>
+                <w:lang w:val="fi-FI"/>
+              </w:rPr>
+              <w:t>1.18</w:t>
+            </w:r>
+          </w:p>
+          <w:p>
+            <w:pPr>
+              <w:pStyle w:val="Leipteksti"/>
+              <w:ind w:left="-43"/>
+              <w:rPr>
+                <w:lang w:val="fi-FI"/>
+              </w:rPr>
+            </w:pPr>
+            <w:r>
+              <w:rPr>
+                <w:lang w:val="fi-FI"/>
+              </w:rPr>
+              <w:t>1.19</w:t>
+            </w:r>
+          </w:p>
+          <w:p>
+            <w:pPr>
+              <w:pStyle w:val="Leipteksti"/>
+              <w:ind w:left="-43"/>
+              <w:rPr>
+                <w:lang w:val="fi-FI"/>
+              </w:rPr>
+            </w:pPr>
+            <w:r>
+              <w:rPr>
+                <w:lang w:val="fi-FI"/>
+              </w:rPr>
+              <w:t>1.20</w:t>
+            </w:r>
+          </w:p>
+          <w:p>
+            <w:pPr>
+              <w:pStyle w:val="Leipteksti"/>
+              <w:ind w:left="-43"/>
+              <w:rPr>
+                <w:lang w:val="fi-FI"/>
+              </w:rPr>
+            </w:pPr>
+            <w:r>
+              <w:rPr>
+                <w:lang w:val="fi-FI"/>
+              </w:rPr>
+              <w:t>1.21</w:t>
+            </w:r>
+          </w:p>
+          <w:p>
+            <w:pPr>
+              <w:pStyle w:val="Leipteksti"/>
+              <w:ind w:left="-43"/>
+              <w:rPr>
+                <w:lang w:val="fi-FI"/>
+              </w:rPr>
+            </w:pPr>
+            <w:r>
+              <w:rPr>
+                <w:lang w:val="fi-FI"/>
+              </w:rPr>
+              <w:t>1.22</w:t>
+            </w:r>
+          </w:p>
+          <w:p>
+            <w:pPr>
+              <w:pStyle w:val="Leipteksti"/>
+              <w:ind w:left="-43"/>
+              <w:rPr>
+                <w:lang w:val="fi-FI"/>
+              </w:rPr>
+            </w:pPr>
+            <w:r>
+              <w:rPr>
+                <w:lang w:val="fi-FI"/>
+              </w:rPr>
+              <w:t>1.23</w:t>
+            </w:r>
+          </w:p>
+          <w:p>
+            <w:pPr>
+              <w:pStyle w:val="Leipteksti"/>
+              <w:ind w:left="-43"/>
+              <w:rPr>
+                <w:lang w:val="fi-FI"/>
+              </w:rPr>
+            </w:pPr>
+            <w:r>
+              <w:rPr>
+                <w:lang w:val="fi-FI"/>
+              </w:rPr>
+              <w:t>1.24</w:t>
+            </w:r>
+          </w:p>
+          <w:p>
+            <w:pPr>
+              <w:pStyle w:val="Leipteksti"/>
+              <w:ind w:left="-43"/>
+              <w:rPr>
+                <w:lang w:val="fi-FI"/>
+              </w:rPr>
+            </w:pPr>
+            <w:r>
+              <w:rPr>
+                <w:lang w:val="fi-FI"/>
+              </w:rPr>
+              <w:t>1.25</w:t>
+            </w:r>
+          </w:p>
+          <w:p>
+            <w:pPr>
+              <w:pStyle w:val="Leipteksti"/>
+              <w:ind w:left="-43"/>
+              <w:rPr>
+                <w:lang w:val="fi-FI"/>
+              </w:rPr>
+            </w:pPr>
+            <w:r>
+              <w:rPr>
+                <w:lang w:val="fi-FI"/>
+              </w:rPr>
+              <w:t>1.26</w:t>
+            </w:r>
+          </w:p>
+          <w:p>
+            <w:pPr>
+              <w:pStyle w:val="Leipteksti"/>
+              <w:ind w:left="-43"/>
+              <w:rPr>
+                <w:lang w:val="fi-FI"/>
+              </w:rPr>
+            </w:pPr>
+            <w:r>
+              <w:rPr>
+                <w:lang w:val="fi-FI"/>
+              </w:rPr>
+              <w:t>1.27</w:t>
+            </w:r>
+          </w:p>
+          <w:p>
+            <w:pPr>
+              <w:pStyle w:val="Leipteksti"/>
+              <w:ind w:left="-43"/>
+              <w:rPr>
+                <w:lang w:val="fi-FI"/>
+              </w:rPr>
+            </w:pPr>
+            <w:r>
+              <w:rPr>
+                <w:lang w:val="fi-FI"/>
+              </w:rPr>
+              <w:t>1.28</w:t>
+            </w:r>
+          </w:p>
+          <w:p>
+            <w:pPr>
+              <w:pStyle w:val="Leipteksti"/>
+              <w:ind w:left="-43"/>
+              <w:rPr>
+                <w:lang w:val="fi-FI"/>
+              </w:rPr>
+            </w:pPr>
+            <w:r>
+              <w:rPr>
+                <w:lang w:val="fi-FI"/>
+              </w:rPr>
+              <w:t>1.29</w:t>
+            </w:r>
+          </w:p>
+          <w:p>
+            <w:pPr>
+              <w:pStyle w:val="Leipteksti"/>
+              <w:ind w:left="-43"/>
+              <w:rPr>
+                <w:lang w:val="fi-FI"/>
+              </w:rPr>
+            </w:pPr>
+            <w:r>
+              <w:rPr>
+                <w:lang w:val="fi-FI"/>
+              </w:rPr>
+              <w:t>1.30</w:t>
+            </w:r>
+          </w:p>
+          <w:p>
+            <w:pPr>
+              <w:pStyle w:val="Leipteksti"/>
+              <w:ind w:left="-43"/>
+              <w:rPr>
+                <w:lang w:val="fi-FI"/>
+              </w:rPr>
+            </w:pPr>
+            <w:r>
+              <w:rPr>
+                <w:lang w:val="fi-FI"/>
+              </w:rPr>
+              <w:t>1.31</w:t>
+            </w:r>
+          </w:p>
+          <w:p>
+            <w:pPr>
+              <w:pStyle w:val="Leipteksti"/>
+              <w:ind w:left="-43"/>
+              <w:rPr>
+                <w:lang w:val="fi-FI"/>
+              </w:rPr>
+            </w:pPr>
+            <w:r>
+              <w:rPr>
+                <w:lang w:val="fi-FI"/>
+              </w:rPr>
+              <w:t>1.32</w:t>
+            </w:r>
+          </w:p>
+          <w:p>
+            <w:pPr>
+              <w:pStyle w:val="Leipteksti"/>
+              <w:ind w:left="-43"/>
+              <w:rPr>
+                <w:lang w:val="fi-FI"/>
+              </w:rPr>
+            </w:pPr>
+            <w:r>
+              <w:rPr>
+                <w:lang w:val="fi-FI"/>
+              </w:rPr>
+              <w:t>1.33</w:t>
+            </w:r>
+          </w:p>
+        </w:tc>
+        <w:tc>
+          <w:tcPr>
+            <w:tcW w:w="1593" w:type="dxa"/>
             <w:tcBorders>
               <w:top w:val="nil"/>
               <w:left w:val="nil"/>
@@ -529,11 +1036,542 @@
                 <w:lang w:val="fi-FI"/>
               </w:rPr>
             </w:pPr>
-          </w:p>
-        </w:tc>
-        <w:tc>
-          <w:tcPr>
-            <w:tcW w:w="2216" w:type="dxa"/>
+            <w:r>
+              <w:rPr>
+                <w:lang w:val="fi-FI"/>
+              </w:rPr>
+              <w:t>30.09.202</w:t>
+            </w:r>
+            <w:r>
+              <w:rPr>
+                <w:lang w:val="fi-FI"/>
+              </w:rPr>
+              <w:t>5</w:t>
+            </w:r>
+          </w:p>
+          <w:p>
+            <w:pPr>
+              <w:pStyle w:val="Leipteksti"/>
+              <w:ind w:left="0"/>
+              <w:rPr>
+                <w:lang w:val="fi-FI"/>
+              </w:rPr>
+            </w:pPr>
+            <w:r>
+              <w:rPr>
+                <w:lang w:val="fi-FI"/>
+              </w:rPr>
+              <w:t>30.09.202</w:t>
+            </w:r>
+            <w:r>
+              <w:rPr>
+                <w:lang w:val="fi-FI"/>
+              </w:rPr>
+              <w:t>5</w:t>
+            </w:r>
+          </w:p>
+          <w:p>
+            <w:pPr>
+              <w:pStyle w:val="Leipteksti"/>
+              <w:ind w:left="0"/>
+              <w:rPr>
+                <w:lang w:val="fi-FI"/>
+              </w:rPr>
+            </w:pPr>
+            <w:r>
+              <w:rPr>
+                <w:lang w:val="fi-FI"/>
+              </w:rPr>
+              <w:t>30.09.202</w:t>
+            </w:r>
+            <w:r>
+              <w:rPr>
+                <w:lang w:val="fi-FI"/>
+              </w:rPr>
+              <w:t>5</w:t>
+            </w:r>
+          </w:p>
+          <w:p>
+            <w:pPr>
+              <w:pStyle w:val="Leipteksti"/>
+              <w:ind w:left="0"/>
+              <w:rPr>
+                <w:lang w:val="fi-FI"/>
+              </w:rPr>
+            </w:pPr>
+            <w:r>
+              <w:rPr>
+                <w:lang w:val="fi-FI"/>
+              </w:rPr>
+              <w:t>30.09.202</w:t>
+            </w:r>
+            <w:r>
+              <w:rPr>
+                <w:lang w:val="fi-FI"/>
+              </w:rPr>
+              <w:t>5</w:t>
+            </w:r>
+          </w:p>
+          <w:p>
+            <w:pPr>
+              <w:pStyle w:val="Leipteksti"/>
+              <w:ind w:left="0"/>
+              <w:rPr>
+                <w:lang w:val="fi-FI"/>
+              </w:rPr>
+            </w:pPr>
+            <w:r>
+              <w:rPr>
+                <w:lang w:val="fi-FI"/>
+              </w:rPr>
+              <w:t>30.09.202</w:t>
+            </w:r>
+            <w:r>
+              <w:rPr>
+                <w:lang w:val="fi-FI"/>
+              </w:rPr>
+              <w:t>5</w:t>
+            </w:r>
+          </w:p>
+          <w:p>
+            <w:pPr>
+              <w:pStyle w:val="Leipteksti"/>
+              <w:ind w:left="0"/>
+              <w:rPr>
+                <w:lang w:val="fi-FI"/>
+              </w:rPr>
+            </w:pPr>
+            <w:r>
+              <w:rPr>
+                <w:lang w:val="fi-FI"/>
+              </w:rPr>
+              <w:t>01.10.2025</w:t>
+            </w:r>
+          </w:p>
+          <w:p>
+            <w:pPr>
+              <w:pStyle w:val="Leipteksti"/>
+              <w:ind w:left="0"/>
+              <w:rPr>
+                <w:lang w:val="fi-FI"/>
+              </w:rPr>
+            </w:pPr>
+            <w:r>
+              <w:rPr>
+                <w:lang w:val="fi-FI"/>
+              </w:rPr>
+              <w:t>01.10.2025</w:t>
+            </w:r>
+          </w:p>
+          <w:p>
+            <w:pPr>
+              <w:pStyle w:val="Leipteksti"/>
+              <w:ind w:left="0"/>
+              <w:rPr>
+                <w:lang w:val="fi-FI"/>
+              </w:rPr>
+            </w:pPr>
+            <w:r>
+              <w:rPr>
+                <w:lang w:val="fi-FI"/>
+              </w:rPr>
+              <w:t>01.10.2025</w:t>
+            </w:r>
+          </w:p>
+          <w:p>
+            <w:pPr>
+              <w:pStyle w:val="Leipteksti"/>
+              <w:ind w:left="0"/>
+              <w:rPr>
+                <w:lang w:val="fi-FI"/>
+              </w:rPr>
+            </w:pPr>
+            <w:r>
+              <w:rPr>
+                <w:lang w:val="fi-FI"/>
+              </w:rPr>
+              <w:t>01.10.2025</w:t>
+            </w:r>
+          </w:p>
+          <w:p>
+            <w:pPr>
+              <w:pStyle w:val="Leipteksti"/>
+              <w:ind w:left="0"/>
+              <w:rPr>
+                <w:lang w:val="fi-FI"/>
+              </w:rPr>
+            </w:pPr>
+            <w:r>
+              <w:rPr>
+                <w:lang w:val="fi-FI"/>
+              </w:rPr>
+              <w:t>02.10.2025</w:t>
+            </w:r>
+          </w:p>
+          <w:p>
+            <w:pPr>
+              <w:pStyle w:val="Leipteksti"/>
+              <w:ind w:left="0"/>
+              <w:rPr>
+                <w:lang w:val="fi-FI"/>
+              </w:rPr>
+            </w:pPr>
+            <w:r>
+              <w:rPr>
+                <w:lang w:val="fi-FI"/>
+              </w:rPr>
+              <w:t>03.10.2025</w:t>
+            </w:r>
+          </w:p>
+          <w:p>
+            <w:pPr>
+              <w:pStyle w:val="Leipteksti"/>
+              <w:ind w:left="0"/>
+              <w:rPr>
+                <w:lang w:val="fi-FI"/>
+              </w:rPr>
+            </w:pPr>
+            <w:r>
+              <w:rPr>
+                <w:lang w:val="fi-FI"/>
+              </w:rPr>
+              <w:t>03.10.2025</w:t>
+            </w:r>
+          </w:p>
+          <w:p>
+            <w:pPr>
+              <w:pStyle w:val="Leipteksti"/>
+              <w:ind w:left="0"/>
+              <w:rPr>
+                <w:lang w:val="fi-FI"/>
+              </w:rPr>
+            </w:pPr>
+            <w:r>
+              <w:rPr>
+                <w:lang w:val="fi-FI"/>
+              </w:rPr>
+              <w:t>04.10.2025</w:t>
+            </w:r>
+          </w:p>
+          <w:p>
+            <w:pPr>
+              <w:pStyle w:val="Leipteksti"/>
+              <w:ind w:left="0"/>
+              <w:rPr>
+                <w:lang w:val="fi-FI"/>
+              </w:rPr>
+            </w:pPr>
+            <w:r>
+              <w:rPr>
+                <w:lang w:val="fi-FI"/>
+              </w:rPr>
+              <w:t>06.10.2025</w:t>
+            </w:r>
+          </w:p>
+          <w:p>
+            <w:pPr>
+              <w:pStyle w:val="Leipteksti"/>
+              <w:ind w:left="0"/>
+              <w:rPr>
+                <w:lang w:val="fi-FI"/>
+              </w:rPr>
+            </w:pPr>
+            <w:r>
+              <w:rPr>
+                <w:lang w:val="fi-FI"/>
+              </w:rPr>
+              <w:t>06.10.2025</w:t>
+            </w:r>
+          </w:p>
+          <w:p>
+            <w:pPr>
+              <w:pStyle w:val="Leipteksti"/>
+              <w:ind w:left="0"/>
+              <w:rPr>
+                <w:lang w:val="fi-FI"/>
+              </w:rPr>
+            </w:pPr>
+            <w:r>
+              <w:rPr>
+                <w:lang w:val="fi-FI"/>
+              </w:rPr>
+              <w:t>06.10.2025</w:t>
+            </w:r>
+          </w:p>
+          <w:p>
+            <w:pPr>
+              <w:pStyle w:val="Leipteksti"/>
+              <w:ind w:left="0"/>
+              <w:rPr>
+                <w:lang w:val="fi-FI"/>
+              </w:rPr>
+            </w:pPr>
+            <w:r>
+              <w:rPr>
+                <w:lang w:val="fi-FI"/>
+              </w:rPr>
+              <w:t>07.10.2025</w:t>
+            </w:r>
+          </w:p>
+          <w:p>
+            <w:pPr>
+              <w:pStyle w:val="Leipteksti"/>
+              <w:ind w:left="0"/>
+              <w:rPr>
+                <w:lang w:val="fi-FI"/>
+              </w:rPr>
+            </w:pPr>
+            <w:r>
+              <w:rPr>
+                <w:lang w:val="fi-FI"/>
+              </w:rPr>
+              <w:t>10.10.2025</w:t>
+            </w:r>
+          </w:p>
+          <w:p>
+            <w:pPr>
+              <w:pStyle w:val="Leipteksti"/>
+              <w:ind w:left="0"/>
+              <w:rPr>
+                <w:lang w:val="fi-FI"/>
+              </w:rPr>
+            </w:pPr>
+            <w:r>
+              <w:rPr>
+                <w:lang w:val="fi-FI"/>
+              </w:rPr>
+              <w:t>10.10.2025</w:t>
+            </w:r>
+          </w:p>
+          <w:p>
+            <w:pPr>
+              <w:pStyle w:val="Leipteksti"/>
+              <w:ind w:left="0"/>
+              <w:rPr>
+                <w:lang w:val="fi-FI"/>
+              </w:rPr>
+            </w:pPr>
+            <w:r>
+              <w:rPr>
+                <w:lang w:val="fi-FI"/>
+              </w:rPr>
+              <w:t>11.10.2025</w:t>
+            </w:r>
+          </w:p>
+          <w:p>
+            <w:pPr>
+              <w:pStyle w:val="Leipteksti"/>
+              <w:ind w:left="0"/>
+              <w:rPr>
+                <w:lang w:val="fi-FI"/>
+              </w:rPr>
+            </w:pPr>
+            <w:r>
+              <w:rPr>
+                <w:lang w:val="fi-FI"/>
+              </w:rPr>
+              <w:t>14.10.2025</w:t>
+            </w:r>
+          </w:p>
+          <w:p>
+            <w:pPr>
+              <w:pStyle w:val="Leipteksti"/>
+              <w:ind w:left="0"/>
+              <w:rPr>
+                <w:lang w:val="fi-FI"/>
+              </w:rPr>
+            </w:pPr>
+            <w:r>
+              <w:rPr>
+                <w:lang w:val="fi-FI"/>
+              </w:rPr>
+              <w:t>14.10.2025</w:t>
+            </w:r>
+          </w:p>
+          <w:p>
+            <w:pPr>
+              <w:pStyle w:val="Leipteksti"/>
+              <w:ind w:left="0"/>
+              <w:rPr>
+                <w:lang w:val="fi-FI"/>
+              </w:rPr>
+            </w:pPr>
+            <w:r>
+              <w:rPr>
+                <w:lang w:val="fi-FI"/>
+              </w:rPr>
+              <w:t>14.10.2025</w:t>
+            </w:r>
+          </w:p>
+          <w:p>
+            <w:pPr>
+              <w:pStyle w:val="Leipteksti"/>
+              <w:ind w:left="0"/>
+              <w:rPr>
+                <w:lang w:val="fi-FI"/>
+              </w:rPr>
+            </w:pPr>
+            <w:r>
+              <w:rPr>
+                <w:lang w:val="fi-FI"/>
+              </w:rPr>
+              <w:t>14.10.2025</w:t>
+            </w:r>
+          </w:p>
+          <w:p>
+            <w:pPr>
+              <w:pStyle w:val="Leipteksti"/>
+              <w:ind w:left="0"/>
+              <w:rPr>
+                <w:lang w:val="fi-FI"/>
+              </w:rPr>
+            </w:pPr>
+            <w:r>
+              <w:rPr>
+                <w:lang w:val="fi-FI"/>
+              </w:rPr>
+              <w:t>16.10.2025</w:t>
+            </w:r>
+          </w:p>
+          <w:p>
+            <w:pPr>
+              <w:pStyle w:val="Leipteksti"/>
+              <w:ind w:left="0"/>
+              <w:rPr>
+                <w:lang w:val="fi-FI"/>
+              </w:rPr>
+            </w:pPr>
+            <w:r>
+              <w:rPr>
+                <w:lang w:val="fi-FI"/>
+              </w:rPr>
+              <w:t>19.10.2025</w:t>
+            </w:r>
+          </w:p>
+          <w:p>
+            <w:pPr>
+              <w:pStyle w:val="Leipteksti"/>
+              <w:ind w:left="0"/>
+              <w:rPr>
+                <w:lang w:val="fi-FI"/>
+              </w:rPr>
+            </w:pPr>
+            <w:r>
+              <w:rPr>
+                <w:lang w:val="fi-FI"/>
+              </w:rPr>
+              <w:t>20.10.2025</w:t>
+            </w:r>
+          </w:p>
+          <w:p>
+            <w:pPr>
+              <w:pStyle w:val="Leipteksti"/>
+              <w:ind w:left="0"/>
+              <w:rPr>
+                <w:lang w:val="fi-FI"/>
+              </w:rPr>
+            </w:pPr>
+            <w:r>
+              <w:rPr>
+                <w:lang w:val="fi-FI"/>
+              </w:rPr>
+              <w:t>20.10.2025</w:t>
+            </w:r>
+          </w:p>
+          <w:p>
+            <w:pPr>
+              <w:pStyle w:val="Leipteksti"/>
+              <w:ind w:left="0"/>
+              <w:rPr>
+                <w:lang w:val="fi-FI"/>
+              </w:rPr>
+            </w:pPr>
+            <w:r>
+              <w:rPr>
+                <w:lang w:val="fi-FI"/>
+              </w:rPr>
+              <w:t>20.10.2025</w:t>
+            </w:r>
+          </w:p>
+          <w:p>
+            <w:pPr>
+              <w:pStyle w:val="Leipteksti"/>
+              <w:ind w:left="0"/>
+              <w:rPr>
+                <w:lang w:val="fi-FI"/>
+              </w:rPr>
+            </w:pPr>
+            <w:r>
+              <w:rPr>
+                <w:lang w:val="fi-FI"/>
+              </w:rPr>
+              <w:t>20.10.2025</w:t>
+            </w:r>
+          </w:p>
+          <w:p>
+            <w:pPr>
+              <w:pStyle w:val="Leipteksti"/>
+              <w:ind w:left="0"/>
+              <w:rPr>
+                <w:lang w:val="fi-FI"/>
+              </w:rPr>
+            </w:pPr>
+            <w:r>
+              <w:rPr>
+                <w:lang w:val="fi-FI"/>
+              </w:rPr>
+              <w:t>23.10.2025</w:t>
+            </w:r>
+          </w:p>
+          <w:p>
+            <w:pPr>
+              <w:pStyle w:val="Leipteksti"/>
+              <w:ind w:left="0"/>
+              <w:rPr>
+                <w:lang w:val="fi-FI"/>
+              </w:rPr>
+            </w:pPr>
+            <w:r>
+              <w:rPr>
+                <w:lang w:val="fi-FI"/>
+              </w:rPr>
+              <w:t>24.10.2025</w:t>
+            </w:r>
+          </w:p>
+          <w:p>
+            <w:pPr>
+              <w:pStyle w:val="Leipteksti"/>
+              <w:ind w:left="0"/>
+              <w:rPr>
+                <w:lang w:val="fi-FI"/>
+              </w:rPr>
+            </w:pPr>
+            <w:r>
+              <w:rPr>
+                <w:lang w:val="fi-FI"/>
+              </w:rPr>
+              <w:t>24.10.2025</w:t>
+            </w:r>
+          </w:p>
+          <w:p>
+            <w:pPr>
+              <w:pStyle w:val="Leipteksti"/>
+              <w:ind w:left="0"/>
+              <w:rPr>
+                <w:lang w:val="fi-FI"/>
+              </w:rPr>
+            </w:pPr>
+            <w:r>
+              <w:rPr>
+                <w:lang w:val="fi-FI"/>
+              </w:rPr>
+              <w:t>30.10.2025</w:t>
+            </w:r>
+          </w:p>
+        </w:tc>
+        <w:tc>
+          <w:tcPr>
+            <w:tcW w:w="992" w:type="dxa"/>
             <w:tcBorders>
               <w:top w:val="nil"/>
               <w:left w:val="nil"/>
@@ -549,11 +1587,650 @@
                 <w:lang w:val="fi-FI"/>
               </w:rPr>
             </w:pPr>
-          </w:p>
-        </w:tc>
-        <w:tc>
-          <w:tcPr>
-            <w:tcW w:w="3767" w:type="dxa"/>
+            <w:r>
+              <w:rPr>
+                <w:lang w:val="fi-FI"/>
+              </w:rPr>
+              <w:t>Jussi</w:t>
+            </w:r>
+          </w:p>
+          <w:p>
+            <w:pPr>
+              <w:pStyle w:val="Leipteksti"/>
+              <w:ind w:left="0"/>
+              <w:rPr>
+                <w:lang w:val="fi-FI"/>
+              </w:rPr>
+            </w:pPr>
+            <w:r>
+              <w:rPr>
+                <w:lang w:val="fi-FI"/>
+              </w:rPr>
+              <w:t>Jussi</w:t>
+            </w:r>
+          </w:p>
+          <w:p>
+            <w:pPr>
+              <w:pStyle w:val="Leipteksti"/>
+              <w:ind w:left="0"/>
+              <w:rPr>
+                <w:lang w:val="fi-FI"/>
+              </w:rPr>
+            </w:pPr>
+            <w:r>
+              <w:rPr>
+                <w:lang w:val="fi-FI"/>
+              </w:rPr>
+              <w:t>Jussi</w:t>
+            </w:r>
+          </w:p>
+          <w:p>
+            <w:pPr>
+              <w:pStyle w:val="Leipteksti"/>
+              <w:ind w:left="0"/>
+              <w:rPr>
+                <w:lang w:val="fi-FI"/>
+              </w:rPr>
+            </w:pPr>
+            <w:r>
+              <w:rPr>
+                <w:lang w:val="fi-FI"/>
+              </w:rPr>
+              <w:t>Jussi</w:t>
+            </w:r>
+          </w:p>
+          <w:p>
+            <w:pPr>
+              <w:pStyle w:val="Leipteksti"/>
+              <w:ind w:left="0"/>
+              <w:rPr>
+                <w:lang w:val="fi-FI"/>
+              </w:rPr>
+            </w:pPr>
+            <w:r>
+              <w:rPr>
+                <w:lang w:val="fi-FI"/>
+              </w:rPr>
+              <w:t>Jussi</w:t>
+            </w:r>
+          </w:p>
+          <w:p>
+            <w:pPr>
+              <w:pStyle w:val="Leipteksti"/>
+              <w:ind w:left="0"/>
+              <w:rPr>
+                <w:lang w:val="fi-FI"/>
+              </w:rPr>
+            </w:pPr>
+            <w:r>
+              <w:rPr>
+                <w:lang w:val="fi-FI"/>
+              </w:rPr>
+              <w:t>Jussi</w:t>
+            </w:r>
+          </w:p>
+          <w:p>
+            <w:pPr>
+              <w:pStyle w:val="Leipteksti"/>
+              <w:ind w:left="0"/>
+              <w:rPr>
+                <w:lang w:val="fi-FI"/>
+              </w:rPr>
+            </w:pPr>
+            <w:r>
+              <w:rPr>
+                <w:lang w:val="fi-FI"/>
+              </w:rPr>
+              <w:t>Jussi</w:t>
+            </w:r>
+          </w:p>
+          <w:p>
+            <w:pPr>
+              <w:pStyle w:val="Leipteksti"/>
+              <w:ind w:left="0"/>
+              <w:rPr>
+                <w:lang w:val="fi-FI"/>
+              </w:rPr>
+            </w:pPr>
+            <w:r>
+              <w:rPr>
+                <w:lang w:val="fi-FI"/>
+              </w:rPr>
+              <w:t>Jussi</w:t>
+            </w:r>
+          </w:p>
+          <w:p>
+            <w:pPr>
+              <w:pStyle w:val="Leipteksti"/>
+              <w:ind w:left="0"/>
+              <w:rPr>
+                <w:lang w:val="fi-FI"/>
+              </w:rPr>
+            </w:pPr>
+            <w:r>
+              <w:rPr>
+                <w:lang w:val="fi-FI"/>
+              </w:rPr>
+              <w:t>Jussi</w:t>
+            </w:r>
+          </w:p>
+          <w:p>
+            <w:pPr>
+              <w:pStyle w:val="Leipteksti"/>
+              <w:ind w:left="0"/>
+              <w:rPr>
+                <w:lang w:val="fi-FI"/>
+              </w:rPr>
+            </w:pPr>
+            <w:r>
+              <w:rPr>
+                <w:lang w:val="fi-FI"/>
+              </w:rPr>
+              <w:t>Jussi</w:t>
+            </w:r>
+          </w:p>
+          <w:p>
+            <w:pPr>
+              <w:pStyle w:val="Leipteksti"/>
+              <w:ind w:left="0"/>
+              <w:rPr>
+                <w:lang w:val="fi-FI"/>
+              </w:rPr>
+            </w:pPr>
+            <w:r>
+              <w:rPr>
+                <w:lang w:val="fi-FI"/>
+              </w:rPr>
+              <w:t>Jussi</w:t>
+            </w:r>
+          </w:p>
+          <w:p>
+            <w:pPr>
+              <w:pStyle w:val="Leipteksti"/>
+              <w:ind w:left="0"/>
+              <w:rPr>
+                <w:lang w:val="fi-FI"/>
+              </w:rPr>
+            </w:pPr>
+            <w:r>
+              <w:rPr>
+                <w:lang w:val="fi-FI"/>
+              </w:rPr>
+              <w:t>Jussi</w:t>
+            </w:r>
+          </w:p>
+          <w:p>
+            <w:pPr>
+              <w:pStyle w:val="Leipteksti"/>
+              <w:ind w:left="0"/>
+              <w:rPr>
+                <w:lang w:val="fi-FI"/>
+              </w:rPr>
+            </w:pPr>
+            <w:r>
+              <w:rPr>
+                <w:lang w:val="fi-FI"/>
+              </w:rPr>
+              <w:t>Jussi</w:t>
+            </w:r>
+          </w:p>
+          <w:p>
+            <w:pPr>
+              <w:pStyle w:val="Leipteksti"/>
+              <w:ind w:left="0"/>
+              <w:rPr>
+                <w:lang w:val="fi-FI"/>
+              </w:rPr>
+            </w:pPr>
+            <w:r>
+              <w:rPr>
+                <w:lang w:val="fi-FI"/>
+              </w:rPr>
+              <w:t>Jussi</w:t>
+            </w:r>
+          </w:p>
+          <w:p>
+            <w:pPr>
+              <w:pStyle w:val="Leipteksti"/>
+              <w:ind w:left="0"/>
+              <w:rPr>
+                <w:lang w:val="fi-FI"/>
+              </w:rPr>
+            </w:pPr>
+            <w:r>
+              <w:rPr>
+                <w:lang w:val="fi-FI"/>
+              </w:rPr>
+              <w:t>Jussi</w:t>
+            </w:r>
+          </w:p>
+          <w:p>
+            <w:pPr>
+              <w:pStyle w:val="Leipteksti"/>
+              <w:ind w:left="0"/>
+              <w:rPr>
+                <w:lang w:val="fi-FI"/>
+              </w:rPr>
+            </w:pPr>
+            <w:r>
+              <w:rPr>
+                <w:lang w:val="fi-FI"/>
+              </w:rPr>
+              <w:t>Jussi</w:t>
+            </w:r>
+          </w:p>
+          <w:p>
+            <w:pPr>
+              <w:pStyle w:val="Leipteksti"/>
+              <w:ind w:left="0"/>
+              <w:rPr>
+                <w:lang w:val="fi-FI"/>
+              </w:rPr>
+            </w:pPr>
+            <w:r>
+              <w:rPr>
+                <w:lang w:val="fi-FI"/>
+              </w:rPr>
+              <w:t>Jussi</w:t>
+            </w:r>
+          </w:p>
+          <w:p>
+            <w:pPr>
+              <w:pStyle w:val="Leipteksti"/>
+              <w:ind w:left="0"/>
+              <w:rPr>
+                <w:lang w:val="fi-FI"/>
+              </w:rPr>
+            </w:pPr>
+            <w:r>
+              <w:rPr>
+                <w:lang w:val="fi-FI"/>
+              </w:rPr>
+              <w:t>Jussi</w:t>
+            </w:r>
+          </w:p>
+          <w:p>
+            <w:pPr>
+              <w:pStyle w:val="Leipteksti"/>
+              <w:ind w:left="0"/>
+              <w:rPr>
+                <w:lang w:val="fi-FI"/>
+              </w:rPr>
+            </w:pPr>
+            <w:r>
+              <w:rPr>
+                <w:lang w:val="fi-FI"/>
+              </w:rPr>
+              <w:t>Jussi</w:t>
+            </w:r>
+          </w:p>
+          <w:p>
+            <w:pPr>
+              <w:pStyle w:val="Leipteksti"/>
+              <w:ind w:left="0"/>
+              <w:rPr>
+                <w:lang w:val="fi-FI"/>
+              </w:rPr>
+            </w:pPr>
+            <w:r>
+              <w:rPr>
+                <w:lang w:val="fi-FI"/>
+              </w:rPr>
+              <w:t>Jussi</w:t>
+            </w:r>
+          </w:p>
+          <w:p>
+            <w:pPr>
+              <w:pStyle w:val="Leipteksti"/>
+              <w:ind w:left="0"/>
+              <w:rPr>
+                <w:lang w:val="fi-FI"/>
+              </w:rPr>
+            </w:pPr>
+            <w:r>
+              <w:rPr>
+                <w:lang w:val="fi-FI"/>
+              </w:rPr>
+              <w:t>Jussi</w:t>
+            </w:r>
+          </w:p>
+          <w:p>
+            <w:pPr>
+              <w:pStyle w:val="Leipteksti"/>
+              <w:ind w:left="0"/>
+              <w:rPr>
+                <w:lang w:val="fi-FI"/>
+              </w:rPr>
+            </w:pPr>
+            <w:r>
+              <w:rPr>
+                <w:lang w:val="fi-FI"/>
+              </w:rPr>
+              <w:t>Jussi</w:t>
+            </w:r>
+          </w:p>
+          <w:p>
+            <w:pPr>
+              <w:pStyle w:val="Leipteksti"/>
+              <w:ind w:left="0"/>
+              <w:rPr>
+                <w:lang w:val="fi-FI"/>
+              </w:rPr>
+            </w:pPr>
+            <w:r>
+              <w:rPr>
+                <w:lang w:val="fi-FI"/>
+              </w:rPr>
+              <w:t>Jussi</w:t>
+            </w:r>
+          </w:p>
+          <w:p>
+            <w:pPr>
+              <w:pStyle w:val="Leipteksti"/>
+              <w:ind w:left="0"/>
+              <w:rPr>
+                <w:lang w:val="fi-FI"/>
+              </w:rPr>
+            </w:pPr>
+            <w:r>
+              <w:rPr>
+                <w:lang w:val="fi-FI"/>
+              </w:rPr>
+              <w:t>Otso</w:t>
+            </w:r>
+          </w:p>
+          <w:p>
+            <w:pPr>
+              <w:pStyle w:val="Leipteksti"/>
+              <w:ind w:left="0"/>
+              <w:rPr>
+                <w:lang w:val="fi-FI"/>
+              </w:rPr>
+            </w:pPr>
+            <w:r>
+              <w:rPr>
+                <w:lang w:val="fi-FI"/>
+              </w:rPr>
+              <w:t>Otso</w:t>
+            </w:r>
+          </w:p>
+          <w:p>
+            <w:pPr>
+              <w:pStyle w:val="Leipteksti"/>
+              <w:ind w:left="0"/>
+              <w:rPr>
+                <w:lang w:val="fi-FI"/>
+              </w:rPr>
+            </w:pPr>
+            <w:r>
+              <w:rPr>
+                <w:lang w:val="fi-FI"/>
+              </w:rPr>
+              <w:t>Jussi</w:t>
+            </w:r>
+          </w:p>
+          <w:p>
+            <w:pPr>
+              <w:pStyle w:val="Leipteksti"/>
+              <w:ind w:left="0"/>
+              <w:rPr>
+                <w:lang w:val="fi-FI"/>
+              </w:rPr>
+            </w:pPr>
+            <w:r>
+              <w:rPr>
+                <w:lang w:val="fi-FI"/>
+              </w:rPr>
+              <w:t>Jussi</w:t>
+            </w:r>
+          </w:p>
+          <w:p>
+            <w:pPr>
+              <w:pStyle w:val="Leipteksti"/>
+              <w:ind w:left="0"/>
+              <w:rPr>
+                <w:lang w:val="fi-FI"/>
+              </w:rPr>
+            </w:pPr>
+            <w:r>
+              <w:rPr>
+                <w:lang w:val="fi-FI"/>
+              </w:rPr>
+              <w:t>Jussi</w:t>
+            </w:r>
+          </w:p>
+          <w:p>
+            <w:pPr>
+              <w:pStyle w:val="Leipteksti"/>
+              <w:ind w:left="0"/>
+              <w:rPr>
+                <w:lang w:val="fi-FI"/>
+              </w:rPr>
+            </w:pPr>
+            <w:r>
+              <w:rPr>
+                <w:lang w:val="fi-FI"/>
+              </w:rPr>
+              <w:t>Otso</w:t>
+            </w:r>
+          </w:p>
+          <w:p>
+            <w:pPr>
+              <w:pStyle w:val="Leipteksti"/>
+              <w:ind w:left="0"/>
+              <w:rPr>
+                <w:lang w:val="fi-FI"/>
+              </w:rPr>
+            </w:pPr>
+            <w:r>
+              <w:rPr>
+                <w:lang w:val="fi-FI"/>
+              </w:rPr>
+              <w:t>Otso</w:t>
+            </w:r>
+          </w:p>
+          <w:p>
+            <w:pPr>
+              <w:pStyle w:val="Leipteksti"/>
+              <w:ind w:left="0"/>
+              <w:rPr>
+                <w:lang w:val="fi-FI"/>
+              </w:rPr>
+            </w:pPr>
+            <w:r>
+              <w:rPr>
+                <w:lang w:val="fi-FI"/>
+              </w:rPr>
+              <w:t>Jussi</w:t>
+            </w:r>
+          </w:p>
+          <w:p>
+            <w:pPr>
+              <w:pStyle w:val="Leipteksti"/>
+              <w:ind w:left="0"/>
+            </w:pPr>
+            <w:r>
+              <w:t>Ju</w:t>
+            </w:r>
+            <w:r>
+              <w:t>ssi</w:t>
+            </w:r>
+          </w:p>
+          <w:p>
+            <w:pPr>
+              <w:pStyle w:val="Leipteksti"/>
+              <w:ind w:left="0"/>
+            </w:pPr>
+            <w:r>
+              <w:t>Ju</w:t>
+            </w:r>
+            <w:r>
+              <w:t>ssi</w:t>
+            </w:r>
+          </w:p>
+          <w:p>
+            <w:pPr>
+              <w:pStyle w:val="Leipteksti"/>
+              <w:ind w:left="0"/>
+            </w:pPr>
+            <w:r>
+              <w:t>Jussi</w:t>
+            </w:r>
+          </w:p>
+          <w:p>
+            <w:pPr>
+              <w:pStyle w:val="Leipteksti"/>
+              <w:ind w:left="0"/>
+              <w:rPr>
+                <w:lang w:val="fi-FI"/>
+              </w:rPr>
+            </w:pPr>
+          </w:p>
+          <w:p>
+            <w:pPr>
+              <w:pStyle w:val="Leipteksti"/>
+              <w:ind w:left="0"/>
+              <w:rPr>
+                <w:lang w:val="fi-FI"/>
+              </w:rPr>
+            </w:pPr>
+          </w:p>
+          <w:p>
+            <w:pPr>
+              <w:pStyle w:val="Leipteksti"/>
+              <w:ind w:left="0"/>
+              <w:rPr>
+                <w:lang w:val="fi-FI"/>
+              </w:rPr>
+            </w:pPr>
+          </w:p>
+          <w:p>
+            <w:pPr>
+              <w:pStyle w:val="Leipteksti"/>
+              <w:ind w:left="0"/>
+              <w:rPr>
+                <w:lang w:val="fi-FI"/>
+              </w:rPr>
+            </w:pPr>
+          </w:p>
+          <w:p>
+            <w:pPr>
+              <w:pStyle w:val="Leipteksti"/>
+              <w:ind w:left="0"/>
+              <w:rPr>
+                <w:lang w:val="fi-FI"/>
+              </w:rPr>
+            </w:pPr>
+          </w:p>
+          <w:p>
+            <w:pPr>
+              <w:pStyle w:val="Leipteksti"/>
+              <w:ind w:left="0"/>
+              <w:rPr>
+                <w:lang w:val="fi-FI"/>
+              </w:rPr>
+            </w:pPr>
+          </w:p>
+          <w:p>
+            <w:pPr>
+              <w:pStyle w:val="Leipteksti"/>
+              <w:ind w:left="0"/>
+              <w:rPr>
+                <w:lang w:val="fi-FI"/>
+              </w:rPr>
+            </w:pPr>
+          </w:p>
+          <w:p>
+            <w:pPr>
+              <w:pStyle w:val="Leipteksti"/>
+              <w:ind w:left="0"/>
+              <w:rPr>
+                <w:lang w:val="fi-FI"/>
+              </w:rPr>
+            </w:pPr>
+          </w:p>
+          <w:p>
+            <w:pPr>
+              <w:pStyle w:val="Leipteksti"/>
+              <w:ind w:left="0"/>
+              <w:rPr>
+                <w:lang w:val="fi-FI"/>
+              </w:rPr>
+            </w:pPr>
+          </w:p>
+          <w:p>
+            <w:pPr>
+              <w:pStyle w:val="Leipteksti"/>
+              <w:ind w:left="0"/>
+              <w:rPr>
+                <w:lang w:val="fi-FI"/>
+              </w:rPr>
+            </w:pPr>
+          </w:p>
+          <w:p>
+            <w:pPr>
+              <w:pStyle w:val="Leipteksti"/>
+              <w:ind w:left="0"/>
+              <w:rPr>
+                <w:lang w:val="fi-FI"/>
+              </w:rPr>
+            </w:pPr>
+          </w:p>
+          <w:p>
+            <w:pPr>
+              <w:pStyle w:val="Leipteksti"/>
+              <w:ind w:left="0"/>
+              <w:rPr>
+                <w:lang w:val="fi-FI"/>
+              </w:rPr>
+            </w:pPr>
+          </w:p>
+          <w:p>
+            <w:pPr>
+              <w:pStyle w:val="Leipteksti"/>
+              <w:ind w:left="0"/>
+              <w:rPr>
+                <w:lang w:val="fi-FI"/>
+              </w:rPr>
+            </w:pPr>
+          </w:p>
+          <w:p>
+            <w:pPr>
+              <w:pStyle w:val="Leipteksti"/>
+              <w:ind w:left="0"/>
+              <w:rPr>
+                <w:lang w:val="fi-FI"/>
+              </w:rPr>
+            </w:pPr>
+          </w:p>
+          <w:p>
+            <w:pPr>
+              <w:pStyle w:val="Leipteksti"/>
+              <w:ind w:left="0"/>
+              <w:rPr>
+                <w:lang w:val="fi-FI"/>
+              </w:rPr>
+            </w:pPr>
+          </w:p>
+          <w:p>
+            <w:pPr>
+              <w:pStyle w:val="Leipteksti"/>
+              <w:ind w:left="0"/>
+              <w:rPr>
+                <w:lang w:val="fi-FI"/>
+              </w:rPr>
+            </w:pPr>
+          </w:p>
+          <w:p>
+            <w:pPr>
+              <w:pStyle w:val="Leipteksti"/>
+              <w:ind w:left="0"/>
+            </w:pPr>
+          </w:p>
+        </w:tc>
+        <w:tc>
+          <w:tcPr>
+            <w:tcW w:w="4673" w:type="dxa"/>
             <w:tcBorders>
               <w:top w:val="nil"/>
               <w:left w:val="nil"/>
@@ -561,6 +2238,773 @@
               <w:right w:val="nil"/>
             </w:tcBorders>
           </w:tcPr>
+          <w:p>
+            <w:pPr>
+              <w:pStyle w:val="Leipteksti"/>
+              <w:ind w:left="0"/>
+              <w:rPr>
+                <w:lang w:val="fi-FI"/>
+              </w:rPr>
+            </w:pPr>
+            <w:r>
+              <w:rPr>
+                <w:lang w:val="fi-FI"/>
+              </w:rPr>
+              <w:lastRenderedPageBreak/>
+              <w:t>luotu projektin kansiorakenne ja AppShell</w:t>
+            </w:r>
+            <w:r>
+              <w:rPr>
+                <w:lang w:val="fi-FI"/>
+              </w:rPr>
+              <w:t>.</w:t>
+            </w:r>
+          </w:p>
+          <w:p>
+            <w:pPr>
+              <w:pStyle w:val="Leipteksti"/>
+              <w:ind w:left="0"/>
+              <w:rPr>
+                <w:lang w:val="fi-FI"/>
+              </w:rPr>
+            </w:pPr>
+            <w:proofErr w:type="gramStart"/>
+            <w:r>
+              <w:rPr>
+                <w:lang w:val="fi-FI"/>
+              </w:rPr>
+              <w:t>Lisätty .gitignore</w:t>
+            </w:r>
+            <w:proofErr w:type="gramEnd"/>
+            <w:r>
+              <w:rPr>
+                <w:lang w:val="fi-FI"/>
+              </w:rPr>
+              <w:t xml:space="preserve"> väliaikaisille tiedostoille</w:t>
+            </w:r>
+            <w:r>
+              <w:rPr>
+                <w:lang w:val="fi-FI"/>
+              </w:rPr>
+              <w:t>.</w:t>
+            </w:r>
+          </w:p>
+          <w:p>
+            <w:pPr>
+              <w:pStyle w:val="Leipteksti"/>
+              <w:ind w:left="0"/>
+              <w:rPr>
+                <w:lang w:val="fi-FI"/>
+              </w:rPr>
+            </w:pPr>
+            <w:r>
+              <w:rPr>
+                <w:lang w:val="fi-FI"/>
+              </w:rPr>
+              <w:t>AdminPage:</w:t>
+            </w:r>
+            <w:r>
+              <w:rPr>
+                <w:lang w:val="fi-FI"/>
+              </w:rPr>
+              <w:t xml:space="preserve"> </w:t>
+            </w:r>
+            <w:r>
+              <w:rPr>
+                <w:lang w:val="fi-FI"/>
+              </w:rPr>
+              <w:t>UI ja lisäämisen perusrakenne</w:t>
+            </w:r>
+            <w:r>
+              <w:rPr>
+                <w:lang w:val="fi-FI"/>
+              </w:rPr>
+              <w:t>.</w:t>
+            </w:r>
+          </w:p>
+          <w:p>
+            <w:pPr>
+              <w:pStyle w:val="Leipteksti"/>
+              <w:ind w:left="0"/>
+              <w:rPr>
+                <w:lang w:val="fi-FI"/>
+              </w:rPr>
+            </w:pPr>
+            <w:r>
+              <w:rPr>
+                <w:lang w:val="fi-FI"/>
+              </w:rPr>
+              <w:t>Lisätty Dokumentit-kansio</w:t>
+            </w:r>
+            <w:r>
+              <w:rPr>
+                <w:lang w:val="fi-FI"/>
+              </w:rPr>
+              <w:t>.</w:t>
+            </w:r>
+          </w:p>
+          <w:p>
+            <w:pPr>
+              <w:pStyle w:val="Leipteksti"/>
+              <w:ind w:left="0"/>
+              <w:rPr>
+                <w:lang w:val="fi-FI"/>
+              </w:rPr>
+            </w:pPr>
+            <w:r>
+              <w:rPr>
+                <w:lang w:val="fi-FI"/>
+              </w:rPr>
+              <w:t>Sovelluksen t</w:t>
+            </w:r>
+            <w:r>
+              <w:rPr>
+                <w:lang w:val="fi-FI"/>
+              </w:rPr>
+              <w:t>eema</w:t>
+            </w:r>
+            <w:r>
+              <w:rPr>
+                <w:lang w:val="fi-FI"/>
+              </w:rPr>
+              <w:t>t.</w:t>
+            </w:r>
+          </w:p>
+          <w:p>
+            <w:pPr>
+              <w:pStyle w:val="Leipteksti"/>
+              <w:ind w:left="0"/>
+              <w:rPr>
+                <w:lang w:val="fi-FI"/>
+              </w:rPr>
+            </w:pPr>
+            <w:r>
+              <w:rPr>
+                <w:lang w:val="fi-FI"/>
+              </w:rPr>
+              <w:t xml:space="preserve">Poistetaan </w:t>
+            </w:r>
+            <w:proofErr w:type="spellStart"/>
+            <w:r>
+              <w:rPr>
+                <w:lang w:val="fi-FI"/>
+              </w:rPr>
+              <w:t>obj</w:t>
+            </w:r>
+            <w:proofErr w:type="spellEnd"/>
+            <w:r>
+              <w:rPr>
+                <w:lang w:val="fi-FI"/>
+              </w:rPr>
+              <w:t>-kansio ja päivitetään gitignore</w:t>
+            </w:r>
+            <w:r>
+              <w:rPr>
+                <w:lang w:val="fi-FI"/>
+              </w:rPr>
+              <w:t>.</w:t>
+            </w:r>
+          </w:p>
+          <w:p>
+            <w:pPr>
+              <w:pStyle w:val="Leipteksti"/>
+              <w:ind w:left="0"/>
+              <w:rPr>
+                <w:lang w:val="fi-FI"/>
+              </w:rPr>
+            </w:pPr>
+            <w:r>
+              <w:rPr>
+                <w:lang w:val="fi-FI"/>
+              </w:rPr>
+              <w:t>Tehty sisäänkirjautuminen</w:t>
+            </w:r>
+            <w:r>
+              <w:rPr>
+                <w:lang w:val="fi-FI"/>
+              </w:rPr>
+              <w:t>.</w:t>
+            </w:r>
+          </w:p>
+          <w:p>
+            <w:pPr>
+              <w:pStyle w:val="Leipteksti"/>
+              <w:ind w:left="0"/>
+              <w:rPr>
+                <w:lang w:val="fi-FI"/>
+              </w:rPr>
+            </w:pPr>
+            <w:r>
+              <w:rPr>
+                <w:lang w:val="fi-FI"/>
+              </w:rPr>
+              <w:t>Korjauksia teemaan</w:t>
+            </w:r>
+            <w:r>
+              <w:rPr>
+                <w:lang w:val="fi-FI"/>
+              </w:rPr>
+              <w:t>.</w:t>
+            </w:r>
+          </w:p>
+          <w:p>
+            <w:pPr>
+              <w:pStyle w:val="Leipteksti"/>
+              <w:ind w:left="0"/>
+              <w:rPr>
+                <w:lang w:val="fi-FI"/>
+              </w:rPr>
+            </w:pPr>
+            <w:r>
+              <w:rPr>
+                <w:lang w:val="fi-FI"/>
+              </w:rPr>
+              <w:t>Pieni parannus väreihin</w:t>
+            </w:r>
+            <w:r>
+              <w:rPr>
+                <w:lang w:val="fi-FI"/>
+              </w:rPr>
+              <w:t>.</w:t>
+            </w:r>
+          </w:p>
+          <w:p>
+            <w:pPr>
+              <w:pStyle w:val="Leipteksti"/>
+              <w:ind w:left="0"/>
+              <w:rPr>
+                <w:lang w:val="fi-FI"/>
+              </w:rPr>
+            </w:pPr>
+            <w:r>
+              <w:rPr>
+                <w:lang w:val="fi-FI"/>
+              </w:rPr>
+              <w:t>Push</w:t>
+            </w:r>
+            <w:r>
+              <w:rPr>
+                <w:lang w:val="fi-FI"/>
+              </w:rPr>
+              <w:t xml:space="preserve"> </w:t>
+            </w:r>
+            <w:r>
+              <w:rPr>
+                <w:lang w:val="fi-FI"/>
+              </w:rPr>
+              <w:t>ilmoitukset lisätty</w:t>
+            </w:r>
+            <w:r>
+              <w:rPr>
+                <w:lang w:val="fi-FI"/>
+              </w:rPr>
+              <w:t>.</w:t>
+            </w:r>
+          </w:p>
+          <w:p>
+            <w:pPr>
+              <w:pStyle w:val="Leipteksti"/>
+              <w:ind w:left="0"/>
+              <w:rPr>
+                <w:lang w:val="fi-FI"/>
+              </w:rPr>
+            </w:pPr>
+            <w:r>
+              <w:rPr>
+                <w:lang w:val="fi-FI"/>
+              </w:rPr>
+              <w:t>Filtterit lisätty</w:t>
+            </w:r>
+            <w:r>
+              <w:rPr>
+                <w:lang w:val="fi-FI"/>
+              </w:rPr>
+              <w:t>.</w:t>
+            </w:r>
+          </w:p>
+          <w:p>
+            <w:pPr>
+              <w:pStyle w:val="Leipteksti"/>
+              <w:ind w:left="0"/>
+              <w:rPr>
+                <w:lang w:val="fi-FI"/>
+              </w:rPr>
+            </w:pPr>
+            <w:r>
+              <w:rPr>
+                <w:lang w:val="fi-FI"/>
+              </w:rPr>
+              <w:t>Kalenterin logiikka tehty</w:t>
+            </w:r>
+            <w:r>
+              <w:rPr>
+                <w:lang w:val="fi-FI"/>
+              </w:rPr>
+              <w:t>.</w:t>
+            </w:r>
+          </w:p>
+          <w:p>
+            <w:pPr>
+              <w:pStyle w:val="Leipteksti"/>
+              <w:ind w:left="0"/>
+              <w:rPr>
+                <w:lang w:val="fi-FI"/>
+              </w:rPr>
+            </w:pPr>
+            <w:r>
+              <w:rPr>
+                <w:lang w:val="fi-FI"/>
+              </w:rPr>
+              <w:t>Palvelut lisätty</w:t>
+            </w:r>
+            <w:r>
+              <w:rPr>
+                <w:lang w:val="fi-FI"/>
+              </w:rPr>
+              <w:t>.</w:t>
+            </w:r>
+          </w:p>
+          <w:p>
+            <w:pPr>
+              <w:pStyle w:val="Leipteksti"/>
+              <w:ind w:left="0"/>
+              <w:rPr>
+                <w:lang w:val="fi-FI"/>
+              </w:rPr>
+            </w:pPr>
+            <w:r>
+              <w:rPr>
+                <w:lang w:val="fi-FI"/>
+              </w:rPr>
+              <w:t>Lisätty description-tapahtumiin</w:t>
+            </w:r>
+            <w:r>
+              <w:rPr>
+                <w:lang w:val="fi-FI"/>
+              </w:rPr>
+              <w:t>.</w:t>
+            </w:r>
+          </w:p>
+          <w:p>
+            <w:pPr>
+              <w:pStyle w:val="Leipteksti"/>
+              <w:ind w:left="0"/>
+              <w:rPr>
+                <w:lang w:val="fi-FI"/>
+              </w:rPr>
+            </w:pPr>
+            <w:r>
+              <w:rPr>
+                <w:lang w:val="fi-FI"/>
+              </w:rPr>
+              <w:t>Väreihin pieni muutos</w:t>
+            </w:r>
+            <w:r>
+              <w:rPr>
+                <w:lang w:val="fi-FI"/>
+              </w:rPr>
+              <w:t>.</w:t>
+            </w:r>
+          </w:p>
+          <w:p>
+            <w:pPr>
+              <w:pStyle w:val="Leipteksti"/>
+              <w:ind w:left="0"/>
+              <w:rPr>
+                <w:lang w:val="fi-FI"/>
+              </w:rPr>
+            </w:pPr>
+            <w:r>
+              <w:rPr>
+                <w:lang w:val="fi-FI"/>
+              </w:rPr>
+              <w:t>Kirjautumista paranneltu</w:t>
+            </w:r>
+            <w:r>
+              <w:rPr>
+                <w:lang w:val="fi-FI"/>
+              </w:rPr>
+              <w:t>.</w:t>
+            </w:r>
+          </w:p>
+          <w:p>
+            <w:pPr>
+              <w:pStyle w:val="Leipteksti"/>
+              <w:ind w:left="0"/>
+              <w:rPr>
+                <w:lang w:val="fi-FI"/>
+              </w:rPr>
+            </w:pPr>
+            <w:r>
+              <w:rPr>
+                <w:lang w:val="fi-FI"/>
+              </w:rPr>
+              <w:t>Rekisteröinti lisätty</w:t>
+            </w:r>
+            <w:r>
+              <w:rPr>
+                <w:lang w:val="fi-FI"/>
+              </w:rPr>
+              <w:t>.</w:t>
+            </w:r>
+          </w:p>
+          <w:p>
+            <w:pPr>
+              <w:pStyle w:val="Leipteksti"/>
+              <w:ind w:left="0"/>
+              <w:rPr>
+                <w:lang w:val="fi-FI"/>
+              </w:rPr>
+            </w:pPr>
+            <w:r>
+              <w:rPr>
+                <w:lang w:val="fi-FI"/>
+              </w:rPr>
+              <w:t>Muokkaus/Poisto lisätty</w:t>
+            </w:r>
+            <w:r>
+              <w:rPr>
+                <w:lang w:val="fi-FI"/>
+              </w:rPr>
+              <w:t>.</w:t>
+            </w:r>
+          </w:p>
+          <w:p>
+            <w:pPr>
+              <w:pStyle w:val="Leipteksti"/>
+              <w:ind w:left="0"/>
+              <w:rPr>
+                <w:lang w:val="fi-FI"/>
+              </w:rPr>
+            </w:pPr>
+            <w:r>
+              <w:rPr>
+                <w:lang w:val="fi-FI"/>
+              </w:rPr>
+              <w:t>Edit/Delete nappien efektit</w:t>
+            </w:r>
+            <w:r>
+              <w:rPr>
+                <w:lang w:val="fi-FI"/>
+              </w:rPr>
+              <w:t>.</w:t>
+            </w:r>
+          </w:p>
+          <w:p>
+            <w:pPr>
+              <w:pStyle w:val="Leipteksti"/>
+              <w:ind w:left="0"/>
+              <w:rPr>
+                <w:lang w:val="fi-FI"/>
+              </w:rPr>
+            </w:pPr>
+            <w:r>
+              <w:rPr>
+                <w:lang w:val="fi-FI"/>
+              </w:rPr>
+              <w:t>Pelisäännöt-dokumentti</w:t>
+            </w:r>
+            <w:r>
+              <w:rPr>
+                <w:lang w:val="fi-FI"/>
+              </w:rPr>
+              <w:t>.</w:t>
+            </w:r>
+          </w:p>
+          <w:p>
+            <w:pPr>
+              <w:pStyle w:val="Leipteksti"/>
+              <w:ind w:left="0"/>
+              <w:rPr>
+                <w:lang w:val="fi-FI"/>
+              </w:rPr>
+            </w:pPr>
+            <w:r>
+              <w:rPr>
+                <w:lang w:val="fi-FI"/>
+              </w:rPr>
+              <w:t>Jaksoraportti1</w:t>
+            </w:r>
+            <w:r>
+              <w:rPr>
+                <w:lang w:val="fi-FI"/>
+              </w:rPr>
+              <w:t>.</w:t>
+            </w:r>
+          </w:p>
+          <w:p>
+            <w:pPr>
+              <w:pStyle w:val="Leipteksti"/>
+              <w:ind w:left="0"/>
+              <w:rPr>
+                <w:lang w:val="fi-FI"/>
+              </w:rPr>
+            </w:pPr>
+            <w:r>
+              <w:rPr>
+                <w:lang w:val="fi-FI"/>
+              </w:rPr>
+              <w:t>Dokumentteihin muutoksia</w:t>
+            </w:r>
+            <w:r>
+              <w:rPr>
+                <w:lang w:val="fi-FI"/>
+              </w:rPr>
+              <w:t>.</w:t>
+            </w:r>
+          </w:p>
+          <w:p>
+            <w:pPr>
+              <w:pStyle w:val="Leipteksti"/>
+              <w:ind w:left="0"/>
+              <w:rPr>
+                <w:lang w:val="fi-FI"/>
+              </w:rPr>
+            </w:pPr>
+            <w:r>
+              <w:rPr>
+                <w:lang w:val="fi-FI"/>
+              </w:rPr>
+              <w:t>Nimen korjaus</w:t>
+            </w:r>
+            <w:r>
+              <w:rPr>
+                <w:lang w:val="fi-FI"/>
+              </w:rPr>
+              <w:t>.</w:t>
+            </w:r>
+          </w:p>
+          <w:p>
+            <w:pPr>
+              <w:pStyle w:val="Leipteksti"/>
+              <w:ind w:left="0"/>
+              <w:rPr>
+                <w:lang w:val="fi-FI"/>
+              </w:rPr>
+            </w:pPr>
+            <w:r>
+              <w:rPr>
+                <w:lang w:val="fi-FI"/>
+              </w:rPr>
+              <w:t>SQLite lisätty projektiin</w:t>
+            </w:r>
+            <w:r>
+              <w:rPr>
+                <w:lang w:val="fi-FI"/>
+              </w:rPr>
+              <w:t>.</w:t>
+            </w:r>
+          </w:p>
+          <w:p>
+            <w:pPr>
+              <w:pStyle w:val="Leipteksti"/>
+              <w:ind w:left="0"/>
+              <w:rPr>
+                <w:lang w:val="fi-FI"/>
+              </w:rPr>
+            </w:pPr>
+            <w:r>
+              <w:rPr>
+                <w:lang w:val="fi-FI"/>
+              </w:rPr>
+              <w:t>Oletustapahtumat tietokannan muodostimeen</w:t>
+            </w:r>
+            <w:r>
+              <w:rPr>
+                <w:lang w:val="fi-FI"/>
+              </w:rPr>
+              <w:t>.</w:t>
+            </w:r>
+          </w:p>
+          <w:p>
+            <w:pPr>
+              <w:pStyle w:val="Leipteksti"/>
+              <w:ind w:left="0"/>
+              <w:rPr>
+                <w:lang w:val="fi-FI"/>
+              </w:rPr>
+            </w:pPr>
+            <w:r>
+              <w:rPr>
+                <w:lang w:val="fi-FI"/>
+              </w:rPr>
+              <w:t>Jaksoraportti 1 päivitys</w:t>
+            </w:r>
+            <w:r>
+              <w:rPr>
+                <w:lang w:val="fi-FI"/>
+              </w:rPr>
+              <w:t>.</w:t>
+            </w:r>
+          </w:p>
+          <w:p>
+            <w:pPr>
+              <w:pStyle w:val="Leipteksti"/>
+              <w:ind w:left="0"/>
+              <w:rPr>
+                <w:lang w:val="fi-FI"/>
+              </w:rPr>
+            </w:pPr>
+            <w:r>
+              <w:rPr>
+                <w:lang w:val="fi-FI"/>
+              </w:rPr>
+              <w:t>Mobiiliversio EventsListPage</w:t>
+            </w:r>
+            <w:r>
+              <w:rPr>
+                <w:lang w:val="fi-FI"/>
+              </w:rPr>
+              <w:t>.</w:t>
+            </w:r>
+          </w:p>
+          <w:p>
+            <w:pPr>
+              <w:pStyle w:val="Leipteksti"/>
+              <w:ind w:left="0"/>
+              <w:rPr>
+                <w:lang w:val="fi-FI"/>
+              </w:rPr>
+            </w:pPr>
+            <w:r>
+              <w:rPr>
+                <w:lang w:val="fi-FI"/>
+              </w:rPr>
+              <w:t>Jaksoraportti 1, Otson muokkaukset</w:t>
+            </w:r>
+            <w:r>
+              <w:rPr>
+                <w:lang w:val="fi-FI"/>
+              </w:rPr>
+              <w:t>.</w:t>
+            </w:r>
+          </w:p>
+          <w:p>
+            <w:pPr>
+              <w:pStyle w:val="Leipteksti"/>
+              <w:ind w:left="0"/>
+              <w:rPr>
+                <w:lang w:val="fi-FI"/>
+              </w:rPr>
+            </w:pPr>
+            <w:r>
+              <w:rPr>
+                <w:lang w:val="fi-FI"/>
+              </w:rPr>
+              <w:t>Jaksoraportti 1, pieni lisäys</w:t>
+            </w:r>
+            <w:r>
+              <w:rPr>
+                <w:lang w:val="fi-FI"/>
+              </w:rPr>
+              <w:t>.</w:t>
+            </w:r>
+          </w:p>
+          <w:p>
+            <w:pPr>
+              <w:pStyle w:val="Leipteksti"/>
+              <w:ind w:left="0"/>
+              <w:rPr>
+                <w:lang w:val="fi-FI"/>
+              </w:rPr>
+            </w:pPr>
+            <w:r>
+              <w:rPr>
+                <w:lang w:val="fi-FI"/>
+              </w:rPr>
+              <w:t>Käyttäjien tietokanta. Käyttäjä</w:t>
+            </w:r>
+            <w:r>
+              <w:rPr>
+                <w:lang w:val="fi-FI"/>
+              </w:rPr>
+              <w:t>lle</w:t>
+            </w:r>
+            <w:r>
+              <w:rPr>
+                <w:lang w:val="fi-FI"/>
+              </w:rPr>
+              <w:t xml:space="preserve"> asetettu Id.</w:t>
+            </w:r>
+          </w:p>
+          <w:p>
+            <w:pPr>
+              <w:pStyle w:val="Leipteksti"/>
+              <w:ind w:left="0"/>
+              <w:rPr>
+                <w:lang w:val="fi-FI"/>
+              </w:rPr>
+            </w:pPr>
+            <w:r>
+              <w:rPr>
+                <w:lang w:val="fi-FI"/>
+              </w:rPr>
+              <w:t>Mobiiliversio toistaiseksi pois käytöstä</w:t>
+            </w:r>
+            <w:r>
+              <w:rPr>
+                <w:lang w:val="fi-FI"/>
+              </w:rPr>
+              <w:t>.</w:t>
+            </w:r>
+          </w:p>
+          <w:p>
+            <w:pPr>
+              <w:pStyle w:val="Leipteksti"/>
+              <w:ind w:left="0"/>
+              <w:rPr>
+                <w:lang w:val="fi-FI"/>
+              </w:rPr>
+            </w:pPr>
+            <w:r>
+              <w:rPr>
+                <w:lang w:val="fi-FI"/>
+              </w:rPr>
+              <w:t>Projektikortti</w:t>
+            </w:r>
+            <w:r>
+              <w:rPr>
+                <w:lang w:val="fi-FI"/>
+              </w:rPr>
+              <w:t>.</w:t>
+            </w:r>
+          </w:p>
+          <w:p>
+            <w:pPr>
+              <w:pStyle w:val="Leipteksti"/>
+              <w:ind w:left="0"/>
+              <w:rPr>
+                <w:lang w:val="fi-FI"/>
+              </w:rPr>
+            </w:pPr>
+            <w:r>
+              <w:rPr>
+                <w:lang w:val="fi-FI"/>
+              </w:rPr>
+              <w:t>Vaatimusmäärittelyn luonnos</w:t>
+            </w:r>
+            <w:r>
+              <w:rPr>
+                <w:lang w:val="fi-FI"/>
+              </w:rPr>
+              <w:t>.</w:t>
+            </w:r>
+          </w:p>
+          <w:p>
+            <w:pPr>
+              <w:pStyle w:val="Leipteksti"/>
+              <w:ind w:left="0"/>
+              <w:rPr>
+                <w:lang w:val="fi-FI"/>
+              </w:rPr>
+            </w:pPr>
+            <w:r>
+              <w:rPr>
+                <w:lang w:val="fi-FI"/>
+              </w:rPr>
+              <w:t>Paranneltu kalenterisivu.</w:t>
+            </w:r>
+          </w:p>
           <w:p>
             <w:pPr>
               <w:pStyle w:val="Leipteksti"/>
@@ -595,7 +3039,7 @@
         </w:tc>
         <w:tc>
           <w:tcPr>
-            <w:tcW w:w="1275" w:type="dxa"/>
+            <w:tcW w:w="1593" w:type="dxa"/>
             <w:tcBorders>
               <w:top w:val="nil"/>
               <w:left w:val="nil"/>
@@ -615,7 +3059,7 @@
         </w:tc>
         <w:tc>
           <w:tcPr>
-            <w:tcW w:w="2216" w:type="dxa"/>
+            <w:tcW w:w="992" w:type="dxa"/>
             <w:tcBorders>
               <w:top w:val="nil"/>
               <w:left w:val="nil"/>
@@ -635,7 +3079,7 @@
         </w:tc>
         <w:tc>
           <w:tcPr>
-            <w:tcW w:w="3767" w:type="dxa"/>
+            <w:tcW w:w="4673" w:type="dxa"/>
             <w:tcBorders>
               <w:top w:val="nil"/>
               <w:left w:val="nil"/>
@@ -677,7 +3121,7 @@
         </w:tc>
         <w:tc>
           <w:tcPr>
-            <w:tcW w:w="1275" w:type="dxa"/>
+            <w:tcW w:w="1593" w:type="dxa"/>
             <w:tcBorders>
               <w:top w:val="nil"/>
               <w:left w:val="nil"/>
@@ -697,7 +3141,7 @@
         </w:tc>
         <w:tc>
           <w:tcPr>
-            <w:tcW w:w="2216" w:type="dxa"/>
+            <w:tcW w:w="992" w:type="dxa"/>
             <w:tcBorders>
               <w:top w:val="nil"/>
               <w:left w:val="nil"/>
@@ -717,7 +3161,7 @@
         </w:tc>
         <w:tc>
           <w:tcPr>
-            <w:tcW w:w="3767" w:type="dxa"/>
+            <w:tcW w:w="4673" w:type="dxa"/>
             <w:tcBorders>
               <w:top w:val="nil"/>
               <w:left w:val="nil"/>
@@ -759,7 +3203,7 @@
         </w:tc>
         <w:tc>
           <w:tcPr>
-            <w:tcW w:w="1275" w:type="dxa"/>
+            <w:tcW w:w="1593" w:type="dxa"/>
             <w:tcBorders>
               <w:top w:val="nil"/>
               <w:left w:val="nil"/>
@@ -779,7 +3223,7 @@
         </w:tc>
         <w:tc>
           <w:tcPr>
-            <w:tcW w:w="2216" w:type="dxa"/>
+            <w:tcW w:w="992" w:type="dxa"/>
             <w:tcBorders>
               <w:top w:val="nil"/>
               <w:left w:val="nil"/>
@@ -799,7 +3243,7 @@
         </w:tc>
         <w:tc>
           <w:tcPr>
-            <w:tcW w:w="3767" w:type="dxa"/>
+            <w:tcW w:w="4673" w:type="dxa"/>
             <w:tcBorders>
               <w:top w:val="nil"/>
               <w:left w:val="nil"/>
@@ -841,7 +3285,7 @@
         </w:tc>
         <w:tc>
           <w:tcPr>
-            <w:tcW w:w="1275" w:type="dxa"/>
+            <w:tcW w:w="1593" w:type="dxa"/>
             <w:tcBorders>
               <w:top w:val="nil"/>
               <w:left w:val="nil"/>
@@ -861,7 +3305,7 @@
         </w:tc>
         <w:tc>
           <w:tcPr>
-            <w:tcW w:w="2216" w:type="dxa"/>
+            <w:tcW w:w="992" w:type="dxa"/>
             <w:tcBorders>
               <w:top w:val="nil"/>
               <w:left w:val="nil"/>
@@ -881,7 +3325,7 @@
         </w:tc>
         <w:tc>
           <w:tcPr>
-            <w:tcW w:w="3767" w:type="dxa"/>
+            <w:tcW w:w="4673" w:type="dxa"/>
             <w:tcBorders>
               <w:top w:val="nil"/>
               <w:left w:val="nil"/>
@@ -923,7 +3367,7 @@
         </w:tc>
         <w:tc>
           <w:tcPr>
-            <w:tcW w:w="1275" w:type="dxa"/>
+            <w:tcW w:w="1593" w:type="dxa"/>
             <w:tcBorders>
               <w:top w:val="nil"/>
               <w:left w:val="nil"/>
@@ -943,7 +3387,7 @@
         </w:tc>
         <w:tc>
           <w:tcPr>
-            <w:tcW w:w="2216" w:type="dxa"/>
+            <w:tcW w:w="992" w:type="dxa"/>
             <w:tcBorders>
               <w:top w:val="nil"/>
               <w:left w:val="nil"/>
@@ -963,7 +3407,7 @@
         </w:tc>
         <w:tc>
           <w:tcPr>
-            <w:tcW w:w="3767" w:type="dxa"/>
+            <w:tcW w:w="4673" w:type="dxa"/>
             <w:tcBorders>
               <w:top w:val="nil"/>
               <w:left w:val="nil"/>
@@ -1005,7 +3449,7 @@
         </w:tc>
         <w:tc>
           <w:tcPr>
-            <w:tcW w:w="1275" w:type="dxa"/>
+            <w:tcW w:w="1593" w:type="dxa"/>
             <w:tcBorders>
               <w:top w:val="nil"/>
               <w:left w:val="nil"/>
@@ -1025,7 +3469,7 @@
         </w:tc>
         <w:tc>
           <w:tcPr>
-            <w:tcW w:w="2216" w:type="dxa"/>
+            <w:tcW w:w="992" w:type="dxa"/>
             <w:tcBorders>
               <w:top w:val="nil"/>
               <w:left w:val="nil"/>
@@ -1045,7 +3489,7 @@
         </w:tc>
         <w:tc>
           <w:tcPr>
-            <w:tcW w:w="3767" w:type="dxa"/>
+            <w:tcW w:w="4673" w:type="dxa"/>
             <w:tcBorders>
               <w:top w:val="nil"/>
               <w:left w:val="nil"/>
@@ -1087,7 +3531,7 @@
         </w:tc>
         <w:tc>
           <w:tcPr>
-            <w:tcW w:w="1275" w:type="dxa"/>
+            <w:tcW w:w="1593" w:type="dxa"/>
             <w:tcBorders>
               <w:top w:val="nil"/>
               <w:left w:val="nil"/>
@@ -1107,7 +3551,7 @@
         </w:tc>
         <w:tc>
           <w:tcPr>
-            <w:tcW w:w="2216" w:type="dxa"/>
+            <w:tcW w:w="992" w:type="dxa"/>
             <w:tcBorders>
               <w:top w:val="nil"/>
               <w:left w:val="nil"/>
@@ -1127,7 +3571,7 @@
         </w:tc>
         <w:tc>
           <w:tcPr>
-            <w:tcW w:w="3767" w:type="dxa"/>
+            <w:tcW w:w="4673" w:type="dxa"/>
             <w:tcBorders>
               <w:top w:val="nil"/>
               <w:left w:val="nil"/>
@@ -1169,7 +3613,7 @@
         </w:tc>
         <w:tc>
           <w:tcPr>
-            <w:tcW w:w="1275" w:type="dxa"/>
+            <w:tcW w:w="1593" w:type="dxa"/>
             <w:tcBorders>
               <w:top w:val="nil"/>
               <w:left w:val="nil"/>
@@ -1189,7 +3633,7 @@
         </w:tc>
         <w:tc>
           <w:tcPr>
-            <w:tcW w:w="2216" w:type="dxa"/>
+            <w:tcW w:w="992" w:type="dxa"/>
             <w:tcBorders>
               <w:top w:val="nil"/>
               <w:left w:val="nil"/>
@@ -1209,7 +3653,7 @@
         </w:tc>
         <w:tc>
           <w:tcPr>
-            <w:tcW w:w="3767" w:type="dxa"/>
+            <w:tcW w:w="4673" w:type="dxa"/>
             <w:tcBorders>
               <w:top w:val="nil"/>
               <w:left w:val="nil"/>
@@ -1251,7 +3695,7 @@
         </w:tc>
         <w:tc>
           <w:tcPr>
-            <w:tcW w:w="1275" w:type="dxa"/>
+            <w:tcW w:w="1593" w:type="dxa"/>
             <w:tcBorders>
               <w:top w:val="nil"/>
               <w:left w:val="nil"/>
@@ -1271,7 +3715,7 @@
         </w:tc>
         <w:tc>
           <w:tcPr>
-            <w:tcW w:w="2216" w:type="dxa"/>
+            <w:tcW w:w="992" w:type="dxa"/>
             <w:tcBorders>
               <w:top w:val="nil"/>
               <w:left w:val="nil"/>
@@ -1291,7 +3735,7 @@
         </w:tc>
         <w:tc>
           <w:tcPr>
-            <w:tcW w:w="3767" w:type="dxa"/>
+            <w:tcW w:w="4673" w:type="dxa"/>
             <w:tcBorders>
               <w:top w:val="nil"/>
               <w:left w:val="nil"/>
@@ -1333,7 +3777,7 @@
         </w:tc>
         <w:tc>
           <w:tcPr>
-            <w:tcW w:w="1275" w:type="dxa"/>
+            <w:tcW w:w="1593" w:type="dxa"/>
             <w:tcBorders>
               <w:top w:val="nil"/>
               <w:left w:val="nil"/>
@@ -1353,7 +3797,7 @@
         </w:tc>
         <w:tc>
           <w:tcPr>
-            <w:tcW w:w="2216" w:type="dxa"/>
+            <w:tcW w:w="992" w:type="dxa"/>
             <w:tcBorders>
               <w:top w:val="nil"/>
               <w:left w:val="nil"/>
@@ -1373,7 +3817,7 @@
         </w:tc>
         <w:tc>
           <w:tcPr>
-            <w:tcW w:w="3767" w:type="dxa"/>
+            <w:tcW w:w="4673" w:type="dxa"/>
             <w:tcBorders>
               <w:top w:val="nil"/>
               <w:left w:val="nil"/>
@@ -1415,7 +3859,7 @@
         </w:tc>
         <w:tc>
           <w:tcPr>
-            <w:tcW w:w="1275" w:type="dxa"/>
+            <w:tcW w:w="1593" w:type="dxa"/>
             <w:tcBorders>
               <w:top w:val="nil"/>
               <w:left w:val="nil"/>
@@ -1435,7 +3879,7 @@
         </w:tc>
         <w:tc>
           <w:tcPr>
-            <w:tcW w:w="2216" w:type="dxa"/>
+            <w:tcW w:w="992" w:type="dxa"/>
             <w:tcBorders>
               <w:top w:val="nil"/>
               <w:left w:val="nil"/>
@@ -1455,7 +3899,7 @@
         </w:tc>
         <w:tc>
           <w:tcPr>
-            <w:tcW w:w="3767" w:type="dxa"/>
+            <w:tcW w:w="4673" w:type="dxa"/>
             <w:tcBorders>
               <w:top w:val="nil"/>
               <w:left w:val="nil"/>
@@ -1497,7 +3941,7 @@
         </w:tc>
         <w:tc>
           <w:tcPr>
-            <w:tcW w:w="1275" w:type="dxa"/>
+            <w:tcW w:w="1593" w:type="dxa"/>
             <w:tcBorders>
               <w:top w:val="nil"/>
               <w:left w:val="nil"/>
@@ -1517,7 +3961,7 @@
         </w:tc>
         <w:tc>
           <w:tcPr>
-            <w:tcW w:w="2216" w:type="dxa"/>
+            <w:tcW w:w="992" w:type="dxa"/>
             <w:tcBorders>
               <w:top w:val="nil"/>
               <w:left w:val="nil"/>
@@ -1537,7 +3981,7 @@
         </w:tc>
         <w:tc>
           <w:tcPr>
-            <w:tcW w:w="3767" w:type="dxa"/>
+            <w:tcW w:w="4673" w:type="dxa"/>
             <w:tcBorders>
               <w:top w:val="nil"/>
               <w:left w:val="nil"/>
@@ -1579,7 +4023,7 @@
         </w:tc>
         <w:tc>
           <w:tcPr>
-            <w:tcW w:w="1275" w:type="dxa"/>
+            <w:tcW w:w="1593" w:type="dxa"/>
             <w:tcBorders>
               <w:top w:val="nil"/>
               <w:left w:val="nil"/>
@@ -1599,7 +4043,7 @@
         </w:tc>
         <w:tc>
           <w:tcPr>
-            <w:tcW w:w="2216" w:type="dxa"/>
+            <w:tcW w:w="992" w:type="dxa"/>
             <w:tcBorders>
               <w:top w:val="nil"/>
               <w:left w:val="nil"/>
@@ -1619,7 +4063,7 @@
         </w:tc>
         <w:tc>
           <w:tcPr>
-            <w:tcW w:w="3767" w:type="dxa"/>
+            <w:tcW w:w="4673" w:type="dxa"/>
             <w:tcBorders>
               <w:top w:val="nil"/>
               <w:left w:val="nil"/>
@@ -1661,7 +4105,7 @@
         </w:tc>
         <w:tc>
           <w:tcPr>
-            <w:tcW w:w="1275" w:type="dxa"/>
+            <w:tcW w:w="1593" w:type="dxa"/>
             <w:tcBorders>
               <w:top w:val="nil"/>
               <w:left w:val="nil"/>
@@ -1681,7 +4125,7 @@
         </w:tc>
         <w:tc>
           <w:tcPr>
-            <w:tcW w:w="2216" w:type="dxa"/>
+            <w:tcW w:w="992" w:type="dxa"/>
             <w:tcBorders>
               <w:top w:val="nil"/>
               <w:left w:val="nil"/>
@@ -1701,7 +4145,7 @@
         </w:tc>
         <w:tc>
           <w:tcPr>
-            <w:tcW w:w="3767" w:type="dxa"/>
+            <w:tcW w:w="4673" w:type="dxa"/>
             <w:tcBorders>
               <w:top w:val="nil"/>
               <w:left w:val="nil"/>
@@ -1801,36 +4245,7 @@
         <w:rPr>
           <w:noProof/>
         </w:rPr>
-        <w:fldChar w:fldCharType="begin"/>
-      </w:r>
-      <w:r>
-        <w:rPr>
-          <w:noProof/>
-        </w:rPr>
-        <w:instrText xml:space="preserve"> PAGEREF _Toc508099589 \h </w:instrText>
-      </w:r>
-      <w:r>
-        <w:rPr>
-          <w:noProof/>
-        </w:rPr>
-      </w:r>
-      <w:r>
-        <w:rPr>
-          <w:noProof/>
-        </w:rPr>
-        <w:fldChar w:fldCharType="separate"/>
-      </w:r>
-      <w:r>
-        <w:rPr>
-          <w:noProof/>
-        </w:rPr>
-        <w:t>4</w:t>
-      </w:r>
-      <w:r>
-        <w:rPr>
-          <w:noProof/>
-        </w:rPr>
-        <w:fldChar w:fldCharType="end"/>
+        <w:t>5</w:t>
       </w:r>
     </w:p>
     <w:p>
@@ -1883,36 +4298,7 @@
         <w:rPr>
           <w:noProof/>
         </w:rPr>
-        <w:fldChar w:fldCharType="begin"/>
-      </w:r>
-      <w:r>
-        <w:rPr>
-          <w:noProof/>
-        </w:rPr>
-        <w:instrText xml:space="preserve"> PAGEREF _Toc508099590 \h </w:instrText>
-      </w:r>
-      <w:r>
-        <w:rPr>
-          <w:noProof/>
-        </w:rPr>
-      </w:r>
-      <w:r>
-        <w:rPr>
-          <w:noProof/>
-        </w:rPr>
-        <w:fldChar w:fldCharType="separate"/>
-      </w:r>
-      <w:r>
-        <w:rPr>
-          <w:noProof/>
-        </w:rPr>
-        <w:t>5</w:t>
-      </w:r>
-      <w:r>
-        <w:rPr>
-          <w:noProof/>
-        </w:rPr>
-        <w:fldChar w:fldCharType="end"/>
+        <w:t>6</w:t>
       </w:r>
     </w:p>
     <w:p>
@@ -1961,36 +4347,7 @@
         <w:rPr>
           <w:noProof/>
         </w:rPr>
-        <w:fldChar w:fldCharType="begin"/>
-      </w:r>
-      <w:r>
-        <w:rPr>
-          <w:noProof/>
-        </w:rPr>
-        <w:instrText xml:space="preserve"> PAGEREF _Toc508099591 \h </w:instrText>
-      </w:r>
-      <w:r>
-        <w:rPr>
-          <w:noProof/>
-        </w:rPr>
-      </w:r>
-      <w:r>
-        <w:rPr>
-          <w:noProof/>
-        </w:rPr>
-        <w:fldChar w:fldCharType="separate"/>
-      </w:r>
-      <w:r>
-        <w:rPr>
-          <w:noProof/>
-        </w:rPr>
-        <w:t>5</w:t>
-      </w:r>
-      <w:r>
-        <w:rPr>
-          <w:noProof/>
-        </w:rPr>
-        <w:fldChar w:fldCharType="end"/>
+        <w:t>6</w:t>
       </w:r>
     </w:p>
     <w:p>
@@ -2049,7 +4406,7 @@
         <w:rPr>
           <w:noProof/>
         </w:rPr>
-        <w:t>6</w:t>
+        <w:t>7</w:t>
       </w:r>
     </w:p>
     <w:p>
@@ -2110,7 +4467,7 @@
         <w:rPr>
           <w:noProof/>
         </w:rPr>
-        <w:t>6</w:t>
+        <w:t>7</w:t>
       </w:r>
     </w:p>
     <w:p>
@@ -2171,7 +4528,7 @@
         <w:rPr>
           <w:noProof/>
         </w:rPr>
-        <w:t>6</w:t>
+        <w:t>7</w:t>
       </w:r>
     </w:p>
     <w:p>
@@ -2232,7 +4589,7 @@
         <w:rPr>
           <w:noProof/>
         </w:rPr>
-        <w:t>6</w:t>
+        <w:t>8</w:t>
       </w:r>
     </w:p>
     <w:p>
@@ -2293,7 +4650,7 @@
         <w:rPr>
           <w:noProof/>
         </w:rPr>
-        <w:t>7</w:t>
+        <w:t>8</w:t>
       </w:r>
     </w:p>
     <w:p>
@@ -2352,7 +4709,7 @@
         <w:rPr>
           <w:noProof/>
         </w:rPr>
-        <w:t>8</w:t>
+        <w:t>9</w:t>
       </w:r>
     </w:p>
     <w:p>
@@ -2411,7 +4768,7 @@
         <w:rPr>
           <w:noProof/>
         </w:rPr>
-        <w:t>9</w:t>
+        <w:t>10</w:t>
       </w:r>
     </w:p>
     <w:p>
@@ -2505,7 +4862,7 @@
         <w:rPr>
           <w:noProof/>
         </w:rPr>
-        <w:t>0</w:t>
+        <w:t>1</w:t>
       </w:r>
     </w:p>
     <w:p>
@@ -2564,7 +4921,13 @@
         <w:rPr>
           <w:noProof/>
         </w:rPr>
-        <w:t>11</w:t>
+        <w:t>1</w:t>
+      </w:r>
+      <w:r>
+        <w:rPr>
+          <w:noProof/>
+        </w:rPr>
+        <w:t>2</w:t>
       </w:r>
     </w:p>
     <w:p>
@@ -2623,7 +4986,13 @@
         <w:rPr>
           <w:noProof/>
         </w:rPr>
-        <w:t>12</w:t>
+        <w:t>1</w:t>
+      </w:r>
+      <w:r>
+        <w:rPr>
+          <w:noProof/>
+        </w:rPr>
+        <w:t>3</w:t>
       </w:r>
     </w:p>
     <w:p>
@@ -2682,7 +5051,13 @@
         <w:rPr>
           <w:noProof/>
         </w:rPr>
-        <w:t>13</w:t>
+        <w:t>1</w:t>
+      </w:r>
+      <w:r>
+        <w:rPr>
+          <w:noProof/>
+        </w:rPr>
+        <w:t>4</w:t>
       </w:r>
     </w:p>
     <w:p>
@@ -2771,6 +5146,12 @@
         </w:rPr>
         <w:br/>
         <w:t>Projektin toteuttaa opiskelijaryhmä, jolla on aiempaa kokemusta ohjelmistokehityksestä ja tietokantojen käytöstä.</w:t>
+      </w:r>
+      <w:r>
+        <w:rPr>
+          <w:lang w:val="fi-FI"/>
+        </w:rPr>
+        <w:t xml:space="preserve"> Projektissa käytetään sovittuja ohjelmistoja ja henkilöt tietävät työvastuunsa. </w:t>
       </w:r>
     </w:p>
     <w:p>
@@ -3000,21 +5381,7 @@
         <w:rPr>
           <w:lang w:val="fi-FI"/>
         </w:rPr>
-        <w:t xml:space="preserve">, Read, Update, </w:t>
-      </w:r>
-      <w:proofErr w:type="spellStart"/>
-      <w:r>
-        <w:rPr>
-          <w:lang w:val="fi-FI"/>
-        </w:rPr>
-        <w:t>Delete</w:t>
-      </w:r>
-      <w:proofErr w:type="spellEnd"/>
-      <w:r>
-        <w:rPr>
-          <w:lang w:val="fi-FI"/>
-        </w:rPr>
-        <w:t>) toteutetaan SQLite-tietokannan avulla.</w:t>
+        <w:t>, Read, Update, Delete) toteutetaan SQLite-tietokannan avulla.</w:t>
       </w:r>
     </w:p>
     <w:p>
@@ -3102,16 +5469,17 @@
     <w:tbl>
       <w:tblPr>
         <w:tblStyle w:val="TaulukkoRuudukko"/>
-        <w:tblW w:w="4320" w:type="pct"/>
+        <w:tblW w:w="5521" w:type="pct"/>
+        <w:tblInd w:w="-856" w:type="dxa"/>
         <w:tblLook w:val="04A0" w:firstRow="1" w:lastRow="0" w:firstColumn="1" w:lastColumn="0" w:noHBand="0" w:noVBand="1"/>
       </w:tblPr>
       <w:tblGrid>
-        <w:gridCol w:w="924"/>
-        <w:gridCol w:w="2690"/>
-        <w:gridCol w:w="1196"/>
-        <w:gridCol w:w="1021"/>
-        <w:gridCol w:w="1152"/>
-        <w:gridCol w:w="1227"/>
+        <w:gridCol w:w="1069"/>
+        <w:gridCol w:w="2311"/>
+        <w:gridCol w:w="1709"/>
+        <w:gridCol w:w="1443"/>
+        <w:gridCol w:w="1643"/>
+        <w:gridCol w:w="890"/>
       </w:tblGrid>
       <w:tr>
         <w:trPr>
@@ -3119,20 +5487,20 @@
         </w:trPr>
         <w:tc>
           <w:tcPr>
-            <w:tcW w:w="596" w:type="pct"/>
-          </w:tcPr>
-          <w:p>
-            <w:pPr>
-              <w:pStyle w:val="Leipteksti"/>
-              <w:ind w:left="0"/>
-              <w:rPr>
-                <w:color w:val="FF0000"/>
-                <w:lang w:val="fi-FI"/>
-              </w:rPr>
-            </w:pPr>
-            <w:r>
-              <w:rPr>
-                <w:color w:val="FF0000"/>
+            <w:tcW w:w="665" w:type="pct"/>
+          </w:tcPr>
+          <w:p>
+            <w:pPr>
+              <w:pStyle w:val="Leipteksti"/>
+              <w:ind w:left="0"/>
+              <w:rPr>
+                <w:color w:val="000000" w:themeColor="text1"/>
+                <w:lang w:val="fi-FI"/>
+              </w:rPr>
+            </w:pPr>
+            <w:r>
+              <w:rPr>
+                <w:color w:val="000000" w:themeColor="text1"/>
                 <w:lang w:val="fi-FI"/>
               </w:rPr>
               <w:t>Tunnus</w:t>
@@ -3141,20 +5509,20 @@
         </w:tc>
         <w:tc>
           <w:tcPr>
-            <w:tcW w:w="1714" w:type="pct"/>
-          </w:tcPr>
-          <w:p>
-            <w:pPr>
-              <w:pStyle w:val="Leipteksti"/>
-              <w:ind w:left="0"/>
-              <w:rPr>
-                <w:color w:val="FF0000"/>
-                <w:lang w:val="fi-FI"/>
-              </w:rPr>
-            </w:pPr>
-            <w:r>
-              <w:rPr>
-                <w:color w:val="FF0000"/>
+            <w:tcW w:w="1252" w:type="pct"/>
+          </w:tcPr>
+          <w:p>
+            <w:pPr>
+              <w:pStyle w:val="Leipteksti"/>
+              <w:ind w:left="0"/>
+              <w:rPr>
+                <w:color w:val="000000" w:themeColor="text1"/>
+                <w:lang w:val="fi-FI"/>
+              </w:rPr>
+            </w:pPr>
+            <w:r>
+              <w:rPr>
+                <w:color w:val="000000" w:themeColor="text1"/>
                 <w:lang w:val="fi-FI"/>
               </w:rPr>
               <w:t>Kuvaus</w:t>
@@ -3163,20 +5531,20 @@
         </w:tc>
         <w:tc>
           <w:tcPr>
-            <w:tcW w:w="705" w:type="pct"/>
-          </w:tcPr>
-          <w:p>
-            <w:pPr>
-              <w:pStyle w:val="Leipteksti"/>
-              <w:ind w:left="0"/>
-              <w:rPr>
-                <w:color w:val="FF0000"/>
-                <w:lang w:val="fi-FI"/>
-              </w:rPr>
-            </w:pPr>
-            <w:r>
-              <w:rPr>
-                <w:color w:val="FF0000"/>
+            <w:tcW w:w="926" w:type="pct"/>
+          </w:tcPr>
+          <w:p>
+            <w:pPr>
+              <w:pStyle w:val="Leipteksti"/>
+              <w:ind w:left="0"/>
+              <w:rPr>
+                <w:color w:val="000000" w:themeColor="text1"/>
+                <w:lang w:val="fi-FI"/>
+              </w:rPr>
+            </w:pPr>
+            <w:r>
+              <w:rPr>
+                <w:color w:val="000000" w:themeColor="text1"/>
                 <w:lang w:val="fi-FI"/>
               </w:rPr>
               <w:t>Perustelu</w:t>
@@ -3185,20 +5553,20 @@
         </w:tc>
         <w:tc>
           <w:tcPr>
-            <w:tcW w:w="523" w:type="pct"/>
-          </w:tcPr>
-          <w:p>
-            <w:pPr>
-              <w:pStyle w:val="Leipteksti"/>
-              <w:ind w:left="0"/>
-              <w:rPr>
-                <w:color w:val="FF0000"/>
-                <w:lang w:val="fi-FI"/>
-              </w:rPr>
-            </w:pPr>
-            <w:r>
-              <w:rPr>
-                <w:color w:val="FF0000"/>
+            <w:tcW w:w="783" w:type="pct"/>
+          </w:tcPr>
+          <w:p>
+            <w:pPr>
+              <w:pStyle w:val="Leipteksti"/>
+              <w:ind w:left="0"/>
+              <w:rPr>
+                <w:color w:val="000000" w:themeColor="text1"/>
+                <w:lang w:val="fi-FI"/>
+              </w:rPr>
+            </w:pPr>
+            <w:r>
+              <w:rPr>
+                <w:color w:val="000000" w:themeColor="text1"/>
                 <w:lang w:val="fi-FI"/>
               </w:rPr>
               <w:t>Lähde</w:t>
@@ -3207,20 +5575,20 @@
         </w:tc>
         <w:tc>
           <w:tcPr>
-            <w:tcW w:w="675" w:type="pct"/>
-          </w:tcPr>
-          <w:p>
-            <w:pPr>
-              <w:pStyle w:val="Leipteksti"/>
-              <w:ind w:left="0"/>
-              <w:rPr>
-                <w:color w:val="FF0000"/>
-                <w:lang w:val="fi-FI"/>
-              </w:rPr>
-            </w:pPr>
-            <w:r>
-              <w:rPr>
-                <w:color w:val="FF0000"/>
+            <w:tcW w:w="891" w:type="pct"/>
+          </w:tcPr>
+          <w:p>
+            <w:pPr>
+              <w:pStyle w:val="Leipteksti"/>
+              <w:ind w:left="0"/>
+              <w:rPr>
+                <w:color w:val="000000" w:themeColor="text1"/>
+                <w:lang w:val="fi-FI"/>
+              </w:rPr>
+            </w:pPr>
+            <w:r>
+              <w:rPr>
+                <w:color w:val="000000" w:themeColor="text1"/>
                 <w:lang w:val="fi-FI"/>
               </w:rPr>
               <w:t>Testi</w:t>
@@ -3229,23 +5597,23 @@
         </w:tc>
         <w:tc>
           <w:tcPr>
-            <w:tcW w:w="787" w:type="pct"/>
-          </w:tcPr>
-          <w:p>
-            <w:pPr>
-              <w:pStyle w:val="Leipteksti"/>
-              <w:ind w:left="0"/>
-              <w:rPr>
-                <w:color w:val="FF0000"/>
-                <w:lang w:val="fi-FI"/>
-              </w:rPr>
-            </w:pPr>
-            <w:r>
-              <w:rPr>
-                <w:color w:val="FF0000"/>
-                <w:lang w:val="fi-FI"/>
-              </w:rPr>
-              <w:t>Prioriteetti</w:t>
+            <w:tcW w:w="484" w:type="pct"/>
+          </w:tcPr>
+          <w:p>
+            <w:pPr>
+              <w:pStyle w:val="Leipteksti"/>
+              <w:ind w:left="0"/>
+              <w:rPr>
+                <w:color w:val="000000" w:themeColor="text1"/>
+                <w:lang w:val="fi-FI"/>
+              </w:rPr>
+            </w:pPr>
+            <w:r>
+              <w:rPr>
+                <w:color w:val="000000" w:themeColor="text1"/>
+                <w:lang w:val="fi-FI"/>
+              </w:rPr>
+              <w:t>Priorit.</w:t>
             </w:r>
           </w:p>
         </w:tc>
@@ -3256,14 +5624,14 @@
         </w:trPr>
         <w:tc>
           <w:tcPr>
-            <w:tcW w:w="596" w:type="pct"/>
-          </w:tcPr>
-          <w:p>
-            <w:pPr>
-              <w:pStyle w:val="Leipteksti"/>
-              <w:ind w:left="0"/>
-              <w:rPr>
-                <w:color w:val="FF0000"/>
+            <w:tcW w:w="665" w:type="pct"/>
+          </w:tcPr>
+          <w:p>
+            <w:pPr>
+              <w:pStyle w:val="Leipteksti"/>
+              <w:ind w:left="0"/>
+              <w:rPr>
+                <w:color w:val="000000" w:themeColor="text1"/>
                 <w:sz w:val="16"/>
                 <w:szCs w:val="16"/>
                 <w:lang w:val="fi-FI"/>
@@ -3271,7 +5639,7 @@
             </w:pPr>
             <w:r>
               <w:rPr>
-                <w:color w:val="FF0000"/>
+                <w:color w:val="000000" w:themeColor="text1"/>
                 <w:sz w:val="16"/>
                 <w:szCs w:val="16"/>
                 <w:lang w:val="fi-FI"/>
@@ -3282,7 +5650,7 @@
         </w:tc>
         <w:tc>
           <w:tcPr>
-            <w:tcW w:w="1714" w:type="pct"/>
+            <w:tcW w:w="1252" w:type="pct"/>
           </w:tcPr>
           <w:tbl>
             <w:tblPr>
@@ -3313,7 +5681,7 @@
                   <w:pPr>
                     <w:pStyle w:val="Leipteksti"/>
                     <w:rPr>
-                      <w:color w:val="FF0000"/>
+                      <w:color w:val="000000" w:themeColor="text1"/>
                       <w:sz w:val="16"/>
                       <w:szCs w:val="16"/>
                     </w:rPr>
@@ -3327,7 +5695,7 @@
               <w:pStyle w:val="Leipteksti"/>
               <w:rPr>
                 <w:vanish/>
-                <w:color w:val="FF0000"/>
+                <w:color w:val="000000" w:themeColor="text1"/>
                 <w:sz w:val="16"/>
                 <w:szCs w:val="16"/>
               </w:rPr>
@@ -3346,7 +5714,7 @@
               <w:tblLook w:val="04A0" w:firstRow="1" w:lastRow="0" w:firstColumn="1" w:lastColumn="0" w:noHBand="0" w:noVBand="1"/>
             </w:tblPr>
             <w:tblGrid>
-              <w:gridCol w:w="2362"/>
+              <w:gridCol w:w="2095"/>
             </w:tblGrid>
             <w:tr>
               <w:trPr>
@@ -3362,92 +5730,22 @@
                 <w:p>
                   <w:pPr>
                     <w:pStyle w:val="Leipteksti"/>
+                    <w:ind w:left="0"/>
+                    <w:jc w:val="left"/>
                     <w:rPr>
                       <w:i/>
                       <w:iCs/>
-                      <w:color w:val="FF0000"/>
-                      <w:sz w:val="16"/>
-                      <w:szCs w:val="16"/>
+                      <w:color w:val="000000" w:themeColor="text1"/>
                     </w:rPr>
                   </w:pPr>
-                  <w:proofErr w:type="spellStart"/>
                   <w:r>
                     <w:rPr>
                       <w:i/>
                       <w:iCs/>
-                      <w:color w:val="FF0000"/>
-                      <w:sz w:val="16"/>
-                      <w:szCs w:val="16"/>
+                      <w:color w:val="000000" w:themeColor="text1"/>
                     </w:rPr>
-                    <w:t>Tapahtumien</w:t>
+                    <w:t>Tapahtumien tarkastelu ilman kirjautumista</w:t>
                   </w:r>
-                  <w:proofErr w:type="spellEnd"/>
-                  <w:r>
-                    <w:rPr>
-                      <w:i/>
-                      <w:iCs/>
-                      <w:color w:val="FF0000"/>
-                      <w:sz w:val="16"/>
-                      <w:szCs w:val="16"/>
-                    </w:rPr>
-                    <w:t xml:space="preserve"> </w:t>
-                  </w:r>
-                  <w:proofErr w:type="spellStart"/>
-                  <w:r>
-                    <w:rPr>
-                      <w:i/>
-                      <w:iCs/>
-                      <w:color w:val="FF0000"/>
-                      <w:sz w:val="16"/>
-                      <w:szCs w:val="16"/>
-                    </w:rPr>
-                    <w:t>tarkastelu</w:t>
-                  </w:r>
-                  <w:proofErr w:type="spellEnd"/>
-                  <w:r>
-                    <w:rPr>
-                      <w:i/>
-                      <w:iCs/>
-                      <w:color w:val="FF0000"/>
-                      <w:sz w:val="16"/>
-                      <w:szCs w:val="16"/>
-                    </w:rPr>
-                    <w:t xml:space="preserve"> </w:t>
-                  </w:r>
-                  <w:proofErr w:type="spellStart"/>
-                  <w:r>
-                    <w:rPr>
-                      <w:i/>
-                      <w:iCs/>
-                      <w:color w:val="FF0000"/>
-                      <w:sz w:val="16"/>
-                      <w:szCs w:val="16"/>
-                    </w:rPr>
-                    <w:t>ilman</w:t>
-                  </w:r>
-                  <w:proofErr w:type="spellEnd"/>
-                  <w:r>
-                    <w:rPr>
-                      <w:i/>
-                      <w:iCs/>
-                      <w:color w:val="FF0000"/>
-                      <w:sz w:val="16"/>
-                      <w:szCs w:val="16"/>
-                    </w:rPr>
-                    <w:t xml:space="preserve"> </w:t>
-                  </w:r>
-                  <w:proofErr w:type="spellStart"/>
-                  <w:r>
-                    <w:rPr>
-                      <w:i/>
-                      <w:iCs/>
-                      <w:color w:val="FF0000"/>
-                      <w:sz w:val="16"/>
-                      <w:szCs w:val="16"/>
-                    </w:rPr>
-                    <w:t>kirjautumista</w:t>
-                  </w:r>
-                  <w:proofErr w:type="spellEnd"/>
                 </w:p>
               </w:tc>
             </w:tr>
@@ -3457,7 +5755,7 @@
               <w:pStyle w:val="Leipteksti"/>
               <w:ind w:left="0"/>
               <w:rPr>
-                <w:color w:val="FF0000"/>
+                <w:color w:val="000000" w:themeColor="text1"/>
                 <w:sz w:val="16"/>
                 <w:szCs w:val="16"/>
                 <w:lang w:val="fi-FI"/>
@@ -3467,14 +5765,82 @@
         </w:tc>
         <w:tc>
           <w:tcPr>
-            <w:tcW w:w="705" w:type="pct"/>
-          </w:tcPr>
-          <w:p>
-            <w:pPr>
-              <w:pStyle w:val="Leipteksti"/>
-              <w:ind w:left="0"/>
-              <w:rPr>
-                <w:color w:val="FF0000"/>
+            <w:tcW w:w="926" w:type="pct"/>
+          </w:tcPr>
+          <w:p>
+            <w:pPr>
+              <w:pStyle w:val="Leipteksti"/>
+              <w:ind w:left="0"/>
+              <w:jc w:val="left"/>
+              <w:rPr>
+                <w:color w:val="000000" w:themeColor="text1"/>
+                <w:lang w:val="fi-FI"/>
+              </w:rPr>
+            </w:pPr>
+            <w:r>
+              <w:rPr>
+                <w:color w:val="000000" w:themeColor="text1"/>
+                <w:lang w:val="fi-FI"/>
+              </w:rPr>
+              <w:t>Käyttäjien pitää voida selata tapahtumia helposti</w:t>
+            </w:r>
+          </w:p>
+        </w:tc>
+        <w:tc>
+          <w:tcPr>
+            <w:tcW w:w="783" w:type="pct"/>
+          </w:tcPr>
+          <w:p>
+            <w:pPr>
+              <w:pStyle w:val="Leipteksti"/>
+              <w:ind w:left="0"/>
+              <w:rPr>
+                <w:color w:val="000000" w:themeColor="text1"/>
+                <w:lang w:val="fi-FI"/>
+              </w:rPr>
+            </w:pPr>
+            <w:r>
+              <w:rPr>
+                <w:color w:val="000000" w:themeColor="text1"/>
+                <w:lang w:val="fi-FI"/>
+              </w:rPr>
+              <w:t>Asiakas</w:t>
+            </w:r>
+          </w:p>
+        </w:tc>
+        <w:tc>
+          <w:tcPr>
+            <w:tcW w:w="891" w:type="pct"/>
+          </w:tcPr>
+          <w:p>
+            <w:pPr>
+              <w:pStyle w:val="Leipteksti"/>
+              <w:ind w:left="0"/>
+              <w:jc w:val="left"/>
+              <w:rPr>
+                <w:color w:val="000000" w:themeColor="text1"/>
+                <w:lang w:val="fi-FI"/>
+              </w:rPr>
+            </w:pPr>
+            <w:r>
+              <w:rPr>
+                <w:color w:val="000000" w:themeColor="text1"/>
+                <w:lang w:val="fi-FI"/>
+              </w:rPr>
+              <w:t>Käynnistä sovellus ja tarkastele tapahtumia ilman kirjautumista</w:t>
+            </w:r>
+          </w:p>
+        </w:tc>
+        <w:tc>
+          <w:tcPr>
+            <w:tcW w:w="484" w:type="pct"/>
+          </w:tcPr>
+          <w:p>
+            <w:pPr>
+              <w:pStyle w:val="Leipteksti"/>
+              <w:ind w:left="0"/>
+              <w:rPr>
+                <w:color w:val="000000" w:themeColor="text1"/>
                 <w:sz w:val="16"/>
                 <w:szCs w:val="16"/>
                 <w:lang w:val="fi-FI"/>
@@ -3482,85 +5848,7 @@
             </w:pPr>
             <w:r>
               <w:rPr>
-                <w:color w:val="FF0000"/>
-                <w:sz w:val="16"/>
-                <w:szCs w:val="16"/>
-                <w:lang w:val="fi-FI"/>
-              </w:rPr>
-              <w:t>Käyttäjien pitää voida selata tapahtumia helposti</w:t>
-            </w:r>
-          </w:p>
-        </w:tc>
-        <w:tc>
-          <w:tcPr>
-            <w:tcW w:w="523" w:type="pct"/>
-          </w:tcPr>
-          <w:p>
-            <w:pPr>
-              <w:pStyle w:val="Leipteksti"/>
-              <w:ind w:left="0"/>
-              <w:rPr>
-                <w:color w:val="FF0000"/>
-                <w:sz w:val="16"/>
-                <w:szCs w:val="16"/>
-                <w:lang w:val="fi-FI"/>
-              </w:rPr>
-            </w:pPr>
-            <w:r>
-              <w:rPr>
-                <w:color w:val="FF0000"/>
-                <w:sz w:val="16"/>
-                <w:szCs w:val="16"/>
-                <w:lang w:val="fi-FI"/>
-              </w:rPr>
-              <w:t>Asiakas</w:t>
-            </w:r>
-          </w:p>
-        </w:tc>
-        <w:tc>
-          <w:tcPr>
-            <w:tcW w:w="675" w:type="pct"/>
-          </w:tcPr>
-          <w:p>
-            <w:pPr>
-              <w:pStyle w:val="Leipteksti"/>
-              <w:ind w:left="0"/>
-              <w:rPr>
-                <w:color w:val="FF0000"/>
-                <w:sz w:val="16"/>
-                <w:szCs w:val="16"/>
-                <w:lang w:val="fi-FI"/>
-              </w:rPr>
-            </w:pPr>
-            <w:r>
-              <w:rPr>
-                <w:color w:val="FF0000"/>
-                <w:sz w:val="16"/>
-                <w:szCs w:val="16"/>
-                <w:lang w:val="fi-FI"/>
-              </w:rPr>
-              <w:t>Käynnistä sovellus ja tarkastele tapahtumia ilman kirjautumista</w:t>
-            </w:r>
-          </w:p>
-        </w:tc>
-        <w:tc>
-          <w:tcPr>
-            <w:tcW w:w="787" w:type="pct"/>
-          </w:tcPr>
-          <w:p>
-            <w:pPr>
-              <w:pStyle w:val="Leipteksti"/>
-              <w:ind w:left="0"/>
-              <w:rPr>
-                <w:color w:val="FF0000"/>
-                <w:sz w:val="16"/>
-                <w:szCs w:val="16"/>
-                <w:lang w:val="fi-FI"/>
-              </w:rPr>
-            </w:pPr>
-            <w:r>
-              <w:rPr>
-                <w:color w:val="FF0000"/>
+                <w:color w:val="000000" w:themeColor="text1"/>
                 <w:sz w:val="16"/>
                 <w:szCs w:val="16"/>
                 <w:lang w:val="fi-FI"/>
@@ -3576,14 +5864,14 @@
         </w:trPr>
         <w:tc>
           <w:tcPr>
-            <w:tcW w:w="596" w:type="pct"/>
-          </w:tcPr>
-          <w:p>
-            <w:pPr>
-              <w:pStyle w:val="Leipteksti"/>
-              <w:ind w:left="0"/>
-              <w:rPr>
-                <w:color w:val="FF0000"/>
+            <w:tcW w:w="665" w:type="pct"/>
+          </w:tcPr>
+          <w:p>
+            <w:pPr>
+              <w:pStyle w:val="Leipteksti"/>
+              <w:ind w:left="0"/>
+              <w:rPr>
+                <w:color w:val="000000" w:themeColor="text1"/>
                 <w:sz w:val="16"/>
                 <w:szCs w:val="16"/>
                 <w:lang w:val="fi-FI"/>
@@ -3591,7 +5879,7 @@
             </w:pPr>
             <w:r>
               <w:rPr>
-                <w:color w:val="FF0000"/>
+                <w:color w:val="000000" w:themeColor="text1"/>
                 <w:sz w:val="16"/>
                 <w:szCs w:val="16"/>
                 <w:lang w:val="fi-FI"/>
@@ -3602,7 +5890,7 @@
         </w:tc>
         <w:tc>
           <w:tcPr>
-            <w:tcW w:w="1714" w:type="pct"/>
+            <w:tcW w:w="1252" w:type="pct"/>
           </w:tcPr>
           <w:tbl>
             <w:tblPr>
@@ -3633,7 +5921,7 @@
                   <w:pPr>
                     <w:pStyle w:val="Leipteksti"/>
                     <w:rPr>
-                      <w:color w:val="FF0000"/>
+                      <w:color w:val="000000" w:themeColor="text1"/>
                       <w:sz w:val="16"/>
                       <w:szCs w:val="16"/>
                     </w:rPr>
@@ -3647,7 +5935,7 @@
               <w:pStyle w:val="Leipteksti"/>
               <w:rPr>
                 <w:vanish/>
-                <w:color w:val="FF0000"/>
+                <w:color w:val="000000" w:themeColor="text1"/>
                 <w:sz w:val="16"/>
                 <w:szCs w:val="16"/>
               </w:rPr>
@@ -3666,7 +5954,7 @@
               <w:tblLook w:val="04A0" w:firstRow="1" w:lastRow="0" w:firstColumn="1" w:lastColumn="0" w:noHBand="0" w:noVBand="1"/>
             </w:tblPr>
             <w:tblGrid>
-              <w:gridCol w:w="2474"/>
+              <w:gridCol w:w="2095"/>
             </w:tblGrid>
             <w:tr>
               <w:trPr>
@@ -3681,18 +5969,15 @@
                 <w:p>
                   <w:pPr>
                     <w:pStyle w:val="Leipteksti"/>
+                    <w:ind w:left="0"/>
                     <w:rPr>
-                      <w:color w:val="FF0000"/>
-                      <w:sz w:val="16"/>
-                      <w:szCs w:val="16"/>
+                      <w:color w:val="000000" w:themeColor="text1"/>
                       <w:lang w:val="fi-FI"/>
                     </w:rPr>
                   </w:pPr>
                   <w:r>
                     <w:rPr>
-                      <w:color w:val="FF0000"/>
-                      <w:sz w:val="16"/>
-                      <w:szCs w:val="16"/>
+                      <w:color w:val="000000" w:themeColor="text1"/>
                       <w:lang w:val="fi-FI"/>
                     </w:rPr>
                     <w:t>Admin voi lisätä uusia tapahtumia</w:t>
@@ -3706,7 +5991,7 @@
               <w:pStyle w:val="Leipteksti"/>
               <w:ind w:left="0"/>
               <w:rPr>
-                <w:color w:val="FF0000"/>
+                <w:color w:val="000000" w:themeColor="text1"/>
                 <w:sz w:val="16"/>
                 <w:szCs w:val="16"/>
                 <w:lang w:val="fi-FI"/>
@@ -3716,14 +6001,36 @@
         </w:tc>
         <w:tc>
           <w:tcPr>
-            <w:tcW w:w="705" w:type="pct"/>
-          </w:tcPr>
-          <w:p>
-            <w:pPr>
-              <w:pStyle w:val="Leipteksti"/>
-              <w:ind w:left="0"/>
-              <w:rPr>
-                <w:color w:val="FF0000"/>
+            <w:tcW w:w="926" w:type="pct"/>
+          </w:tcPr>
+          <w:p>
+            <w:pPr>
+              <w:pStyle w:val="Leipteksti"/>
+              <w:ind w:left="0"/>
+              <w:rPr>
+                <w:color w:val="000000" w:themeColor="text1"/>
+                <w:lang w:val="fi-FI"/>
+              </w:rPr>
+            </w:pPr>
+            <w:r>
+              <w:rPr>
+                <w:color w:val="000000" w:themeColor="text1"/>
+                <w:lang w:val="fi-FI"/>
+              </w:rPr>
+              <w:t>Mahdollistaa tietojen hallinnan</w:t>
+            </w:r>
+          </w:p>
+        </w:tc>
+        <w:tc>
+          <w:tcPr>
+            <w:tcW w:w="783" w:type="pct"/>
+          </w:tcPr>
+          <w:p>
+            <w:pPr>
+              <w:pStyle w:val="Leipteksti"/>
+              <w:ind w:left="0"/>
+              <w:rPr>
+                <w:color w:val="000000" w:themeColor="text1"/>
                 <w:sz w:val="16"/>
                 <w:szCs w:val="16"/>
                 <w:lang w:val="fi-FI"/>
@@ -3731,105 +6038,54 @@
             </w:pPr>
             <w:r>
               <w:rPr>
-                <w:color w:val="FF0000"/>
+                <w:color w:val="000000" w:themeColor="text1"/>
+                <w:lang w:val="fi-FI"/>
+              </w:rPr>
+              <w:t>Asiakas</w:t>
+            </w:r>
+          </w:p>
+        </w:tc>
+        <w:tc>
+          <w:tcPr>
+            <w:tcW w:w="891" w:type="pct"/>
+          </w:tcPr>
+          <w:p>
+            <w:pPr>
+              <w:pStyle w:val="Leipteksti"/>
+              <w:ind w:left="0"/>
+              <w:jc w:val="left"/>
+              <w:rPr>
+                <w:color w:val="000000" w:themeColor="text1"/>
+                <w:lang w:val="fi-FI"/>
+              </w:rPr>
+            </w:pPr>
+            <w:r>
+              <w:rPr>
+                <w:color w:val="000000" w:themeColor="text1"/>
+                <w:lang w:val="fi-FI"/>
+              </w:rPr>
+              <w:t>Kirjaudu adminina ja lisää tapahtuma</w:t>
+            </w:r>
+          </w:p>
+        </w:tc>
+        <w:tc>
+          <w:tcPr>
+            <w:tcW w:w="484" w:type="pct"/>
+          </w:tcPr>
+          <w:p>
+            <w:pPr>
+              <w:pStyle w:val="Leipteksti"/>
+              <w:ind w:left="0"/>
+              <w:rPr>
+                <w:color w:val="000000" w:themeColor="text1"/>
                 <w:sz w:val="16"/>
                 <w:szCs w:val="16"/>
                 <w:lang w:val="fi-FI"/>
               </w:rPr>
-              <w:t>Mahdollistaa tietojen hallinnan</w:t>
-            </w:r>
-          </w:p>
-        </w:tc>
-        <w:tc>
-          <w:tcPr>
-            <w:tcW w:w="523" w:type="pct"/>
-          </w:tcPr>
-          <w:p>
-            <w:pPr>
-              <w:pStyle w:val="Leipteksti"/>
-              <w:ind w:left="0"/>
-              <w:rPr>
-                <w:color w:val="FF0000"/>
-                <w:sz w:val="16"/>
-                <w:szCs w:val="16"/>
-                <w:lang w:val="fi-FI"/>
-              </w:rPr>
-            </w:pPr>
-            <w:r>
-              <w:rPr>
-                <w:color w:val="FF0000"/>
-                <w:sz w:val="16"/>
-                <w:szCs w:val="16"/>
-                <w:lang w:val="fi-FI"/>
-              </w:rPr>
-              <w:t>Asiakas</w:t>
-            </w:r>
-          </w:p>
-        </w:tc>
-        <w:tc>
-          <w:tcPr>
-            <w:tcW w:w="675" w:type="pct"/>
-          </w:tcPr>
-          <w:p>
-            <w:pPr>
-              <w:pStyle w:val="Leipteksti"/>
-              <w:ind w:left="0"/>
-              <w:rPr>
-                <w:color w:val="FF0000"/>
-                <w:sz w:val="16"/>
-                <w:szCs w:val="16"/>
-                <w:lang w:val="fi-FI"/>
-              </w:rPr>
-            </w:pPr>
-            <w:r>
-              <w:rPr>
-                <w:color w:val="FF0000"/>
-                <w:sz w:val="16"/>
-                <w:szCs w:val="16"/>
-                <w:lang w:val="fi-FI"/>
-              </w:rPr>
-              <w:t xml:space="preserve">Kirjaudu </w:t>
-            </w:r>
-            <w:proofErr w:type="spellStart"/>
-            <w:r>
-              <w:rPr>
-                <w:color w:val="FF0000"/>
-                <w:sz w:val="16"/>
-                <w:szCs w:val="16"/>
-                <w:lang w:val="fi-FI"/>
-              </w:rPr>
-              <w:t>adminina</w:t>
-            </w:r>
-            <w:proofErr w:type="spellEnd"/>
-            <w:r>
-              <w:rPr>
-                <w:color w:val="FF0000"/>
-                <w:sz w:val="16"/>
-                <w:szCs w:val="16"/>
-                <w:lang w:val="fi-FI"/>
-              </w:rPr>
-              <w:t xml:space="preserve"> ja lisää tapahtuma</w:t>
-            </w:r>
-          </w:p>
-        </w:tc>
-        <w:tc>
-          <w:tcPr>
-            <w:tcW w:w="787" w:type="pct"/>
-          </w:tcPr>
-          <w:p>
-            <w:pPr>
-              <w:pStyle w:val="Leipteksti"/>
-              <w:ind w:left="0"/>
-              <w:rPr>
-                <w:color w:val="FF0000"/>
-                <w:sz w:val="16"/>
-                <w:szCs w:val="16"/>
-                <w:lang w:val="fi-FI"/>
-              </w:rPr>
-            </w:pPr>
-            <w:r>
-              <w:rPr>
-                <w:color w:val="FF0000"/>
+            </w:pPr>
+            <w:r>
+              <w:rPr>
+                <w:color w:val="000000" w:themeColor="text1"/>
                 <w:sz w:val="16"/>
                 <w:szCs w:val="16"/>
                 <w:lang w:val="fi-FI"/>
@@ -3845,14 +6101,14 @@
         </w:trPr>
         <w:tc>
           <w:tcPr>
-            <w:tcW w:w="596" w:type="pct"/>
-          </w:tcPr>
-          <w:p>
-            <w:pPr>
-              <w:pStyle w:val="Leipteksti"/>
-              <w:ind w:left="0"/>
-              <w:rPr>
-                <w:color w:val="FF0000"/>
+            <w:tcW w:w="665" w:type="pct"/>
+          </w:tcPr>
+          <w:p>
+            <w:pPr>
+              <w:pStyle w:val="Leipteksti"/>
+              <w:ind w:left="0"/>
+              <w:rPr>
+                <w:color w:val="000000" w:themeColor="text1"/>
                 <w:sz w:val="16"/>
                 <w:szCs w:val="16"/>
                 <w:lang w:val="fi-FI"/>
@@ -3860,7 +6116,7 @@
             </w:pPr>
             <w:r>
               <w:rPr>
-                <w:color w:val="FF0000"/>
+                <w:color w:val="000000" w:themeColor="text1"/>
                 <w:sz w:val="16"/>
                 <w:szCs w:val="16"/>
                 <w:lang w:val="fi-FI"/>
@@ -3871,14 +6127,60 @@
         </w:tc>
         <w:tc>
           <w:tcPr>
-            <w:tcW w:w="1714" w:type="pct"/>
-          </w:tcPr>
-          <w:p>
-            <w:pPr>
-              <w:pStyle w:val="Leipteksti"/>
-              <w:ind w:left="0"/>
-              <w:rPr>
-                <w:color w:val="FF0000"/>
+            <w:tcW w:w="1252" w:type="pct"/>
+          </w:tcPr>
+          <w:p>
+            <w:pPr>
+              <w:pStyle w:val="Leipteksti"/>
+              <w:ind w:left="0"/>
+              <w:jc w:val="left"/>
+              <w:rPr>
+                <w:color w:val="000000" w:themeColor="text1"/>
+                <w:lang w:val="fi-FI"/>
+              </w:rPr>
+            </w:pPr>
+            <w:r>
+              <w:rPr>
+                <w:color w:val="000000" w:themeColor="text1"/>
+                <w:lang w:val="fi-FI"/>
+              </w:rPr>
+              <w:t>Admin voi muokata olemassa olevia tapahtumia</w:t>
+            </w:r>
+          </w:p>
+        </w:tc>
+        <w:tc>
+          <w:tcPr>
+            <w:tcW w:w="926" w:type="pct"/>
+          </w:tcPr>
+          <w:p>
+            <w:pPr>
+              <w:pStyle w:val="Leipteksti"/>
+              <w:ind w:left="0"/>
+              <w:jc w:val="left"/>
+              <w:rPr>
+                <w:color w:val="000000" w:themeColor="text1"/>
+                <w:lang w:val="fi-FI"/>
+              </w:rPr>
+            </w:pPr>
+            <w:r>
+              <w:rPr>
+                <w:color w:val="000000" w:themeColor="text1"/>
+                <w:lang w:val="fi-FI"/>
+              </w:rPr>
+              <w:t>Tietojen päivittäminen on oltava mahdollista</w:t>
+            </w:r>
+          </w:p>
+        </w:tc>
+        <w:tc>
+          <w:tcPr>
+            <w:tcW w:w="783" w:type="pct"/>
+          </w:tcPr>
+          <w:p>
+            <w:pPr>
+              <w:pStyle w:val="Leipteksti"/>
+              <w:ind w:left="0"/>
+              <w:rPr>
+                <w:color w:val="000000" w:themeColor="text1"/>
                 <w:sz w:val="16"/>
                 <w:szCs w:val="16"/>
                 <w:lang w:val="fi-FI"/>
@@ -3886,131 +6188,54 @@
             </w:pPr>
             <w:r>
               <w:rPr>
-                <w:color w:val="FF0000"/>
+                <w:color w:val="000000" w:themeColor="text1"/>
+                <w:lang w:val="fi-FI"/>
+              </w:rPr>
+              <w:t>Asiakas</w:t>
+            </w:r>
+          </w:p>
+        </w:tc>
+        <w:tc>
+          <w:tcPr>
+            <w:tcW w:w="891" w:type="pct"/>
+          </w:tcPr>
+          <w:p>
+            <w:pPr>
+              <w:pStyle w:val="Leipteksti"/>
+              <w:ind w:left="0"/>
+              <w:jc w:val="left"/>
+              <w:rPr>
+                <w:color w:val="000000" w:themeColor="text1"/>
+                <w:lang w:val="fi-FI"/>
+              </w:rPr>
+            </w:pPr>
+            <w:r>
+              <w:rPr>
+                <w:color w:val="000000" w:themeColor="text1"/>
+                <w:lang w:val="fi-FI"/>
+              </w:rPr>
+              <w:t>Kirjaudu adminina ja muokkaa tapahtuman tietoja</w:t>
+            </w:r>
+          </w:p>
+        </w:tc>
+        <w:tc>
+          <w:tcPr>
+            <w:tcW w:w="484" w:type="pct"/>
+          </w:tcPr>
+          <w:p>
+            <w:pPr>
+              <w:pStyle w:val="Leipteksti"/>
+              <w:ind w:left="0"/>
+              <w:rPr>
+                <w:color w:val="000000" w:themeColor="text1"/>
                 <w:sz w:val="16"/>
                 <w:szCs w:val="16"/>
                 <w:lang w:val="fi-FI"/>
               </w:rPr>
-              <w:t>Admin voi muokata olemassa olevia tapahtumia</w:t>
-            </w:r>
-          </w:p>
-        </w:tc>
-        <w:tc>
-          <w:tcPr>
-            <w:tcW w:w="705" w:type="pct"/>
-          </w:tcPr>
-          <w:p>
-            <w:pPr>
-              <w:pStyle w:val="Leipteksti"/>
-              <w:ind w:left="0"/>
-              <w:rPr>
-                <w:color w:val="FF0000"/>
-                <w:sz w:val="16"/>
-                <w:szCs w:val="16"/>
-                <w:lang w:val="fi-FI"/>
-              </w:rPr>
-            </w:pPr>
-            <w:r>
-              <w:rPr>
-                <w:color w:val="FF0000"/>
-                <w:sz w:val="16"/>
-                <w:szCs w:val="16"/>
-                <w:lang w:val="fi-FI"/>
-              </w:rPr>
-              <w:t>Tietojen päivittäminen on oltava mahdollista</w:t>
-            </w:r>
-          </w:p>
-        </w:tc>
-        <w:tc>
-          <w:tcPr>
-            <w:tcW w:w="523" w:type="pct"/>
-          </w:tcPr>
-          <w:p>
-            <w:pPr>
-              <w:pStyle w:val="Leipteksti"/>
-              <w:ind w:left="0"/>
-              <w:rPr>
-                <w:color w:val="FF0000"/>
-                <w:sz w:val="16"/>
-                <w:szCs w:val="16"/>
-                <w:lang w:val="fi-FI"/>
-              </w:rPr>
-            </w:pPr>
-            <w:r>
-              <w:rPr>
-                <w:color w:val="FF0000"/>
-                <w:sz w:val="16"/>
-                <w:szCs w:val="16"/>
-                <w:lang w:val="fi-FI"/>
-              </w:rPr>
-              <w:t>Asiakas</w:t>
-            </w:r>
-          </w:p>
-        </w:tc>
-        <w:tc>
-          <w:tcPr>
-            <w:tcW w:w="675" w:type="pct"/>
-          </w:tcPr>
-          <w:p>
-            <w:pPr>
-              <w:pStyle w:val="Leipteksti"/>
-              <w:ind w:left="0"/>
-              <w:rPr>
-                <w:color w:val="FF0000"/>
-                <w:sz w:val="16"/>
-                <w:szCs w:val="16"/>
-                <w:lang w:val="fi-FI"/>
-              </w:rPr>
-            </w:pPr>
-            <w:r>
-              <w:rPr>
-                <w:color w:val="FF0000"/>
-                <w:sz w:val="16"/>
-                <w:szCs w:val="16"/>
-                <w:lang w:val="fi-FI"/>
-              </w:rPr>
-              <w:t xml:space="preserve">Kirjaudu </w:t>
-            </w:r>
-            <w:proofErr w:type="spellStart"/>
-            <w:r>
-              <w:rPr>
-                <w:color w:val="FF0000"/>
-                <w:sz w:val="16"/>
-                <w:szCs w:val="16"/>
-                <w:lang w:val="fi-FI"/>
-              </w:rPr>
-              <w:t>adminina</w:t>
-            </w:r>
-            <w:proofErr w:type="spellEnd"/>
-            <w:r>
-              <w:rPr>
-                <w:color w:val="FF0000"/>
-                <w:sz w:val="16"/>
-                <w:szCs w:val="16"/>
-                <w:lang w:val="fi-FI"/>
-              </w:rPr>
-              <w:t xml:space="preserve"> ja muokkaa tapahtuman tietoja</w:t>
-            </w:r>
-          </w:p>
-        </w:tc>
-        <w:tc>
-          <w:tcPr>
-            <w:tcW w:w="787" w:type="pct"/>
-          </w:tcPr>
-          <w:p>
-            <w:pPr>
-              <w:pStyle w:val="Leipteksti"/>
-              <w:ind w:left="0"/>
-              <w:rPr>
-                <w:color w:val="FF0000"/>
-                <w:sz w:val="16"/>
-                <w:szCs w:val="16"/>
-                <w:lang w:val="fi-FI"/>
-              </w:rPr>
-            </w:pPr>
-            <w:r>
-              <w:rPr>
-                <w:color w:val="FF0000"/>
+            </w:pPr>
+            <w:r>
+              <w:rPr>
+                <w:color w:val="000000" w:themeColor="text1"/>
                 <w:sz w:val="16"/>
                 <w:szCs w:val="16"/>
                 <w:lang w:val="fi-FI"/>
@@ -4026,14 +6251,14 @@
         </w:trPr>
         <w:tc>
           <w:tcPr>
-            <w:tcW w:w="596" w:type="pct"/>
-          </w:tcPr>
-          <w:p>
-            <w:pPr>
-              <w:pStyle w:val="Leipteksti"/>
-              <w:ind w:left="0"/>
-              <w:rPr>
-                <w:color w:val="FF0000"/>
+            <w:tcW w:w="665" w:type="pct"/>
+          </w:tcPr>
+          <w:p>
+            <w:pPr>
+              <w:pStyle w:val="Leipteksti"/>
+              <w:ind w:left="0"/>
+              <w:rPr>
+                <w:color w:val="000000" w:themeColor="text1"/>
                 <w:sz w:val="16"/>
                 <w:szCs w:val="16"/>
                 <w:lang w:val="fi-FI"/>
@@ -4041,7 +6266,7 @@
             </w:pPr>
             <w:r>
               <w:rPr>
-                <w:color w:val="FF0000"/>
+                <w:color w:val="000000" w:themeColor="text1"/>
                 <w:sz w:val="16"/>
                 <w:szCs w:val="16"/>
                 <w:lang w:val="fi-FI"/>
@@ -4052,7 +6277,7 @@
         </w:tc>
         <w:tc>
           <w:tcPr>
-            <w:tcW w:w="1714" w:type="pct"/>
+            <w:tcW w:w="1252" w:type="pct"/>
           </w:tcPr>
           <w:tbl>
             <w:tblPr>
@@ -4083,7 +6308,7 @@
                   <w:pPr>
                     <w:pStyle w:val="Leipteksti"/>
                     <w:rPr>
-                      <w:color w:val="FF0000"/>
+                      <w:color w:val="000000" w:themeColor="text1"/>
                       <w:sz w:val="16"/>
                       <w:szCs w:val="16"/>
                     </w:rPr>
@@ -4097,7 +6322,7 @@
               <w:pStyle w:val="Leipteksti"/>
               <w:rPr>
                 <w:vanish/>
-                <w:color w:val="FF0000"/>
+                <w:color w:val="000000" w:themeColor="text1"/>
                 <w:sz w:val="16"/>
                 <w:szCs w:val="16"/>
               </w:rPr>
@@ -4116,7 +6341,7 @@
               <w:tblLook w:val="04A0" w:firstRow="1" w:lastRow="0" w:firstColumn="1" w:lastColumn="0" w:noHBand="0" w:noVBand="1"/>
             </w:tblPr>
             <w:tblGrid>
-              <w:gridCol w:w="2474"/>
+              <w:gridCol w:w="2095"/>
             </w:tblGrid>
             <w:tr>
               <w:trPr>
@@ -4131,66 +6356,18 @@
                 <w:p>
                   <w:pPr>
                     <w:pStyle w:val="Leipteksti"/>
+                    <w:ind w:left="0"/>
+                    <w:jc w:val="left"/>
                     <w:rPr>
-                      <w:color w:val="FF0000"/>
-                      <w:sz w:val="16"/>
-                      <w:szCs w:val="16"/>
+                      <w:color w:val="000000" w:themeColor="text1"/>
                     </w:rPr>
                   </w:pPr>
                   <w:r>
                     <w:rPr>
-                      <w:color w:val="FF0000"/>
-                      <w:sz w:val="16"/>
-                      <w:szCs w:val="16"/>
+                      <w:color w:val="000000" w:themeColor="text1"/>
                     </w:rPr>
-                    <w:t xml:space="preserve">Admin </w:t>
+                    <w:t>Admin voi poistaa tapahtumia</w:t>
                   </w:r>
-                  <w:proofErr w:type="spellStart"/>
-                  <w:r>
-                    <w:rPr>
-                      <w:color w:val="FF0000"/>
-                      <w:sz w:val="16"/>
-                      <w:szCs w:val="16"/>
-                    </w:rPr>
-                    <w:t>voi</w:t>
-                  </w:r>
-                  <w:proofErr w:type="spellEnd"/>
-                  <w:r>
-                    <w:rPr>
-                      <w:color w:val="FF0000"/>
-                      <w:sz w:val="16"/>
-                      <w:szCs w:val="16"/>
-                    </w:rPr>
-                    <w:t xml:space="preserve"> </w:t>
-                  </w:r>
-                  <w:proofErr w:type="spellStart"/>
-                  <w:r>
-                    <w:rPr>
-                      <w:color w:val="FF0000"/>
-                      <w:sz w:val="16"/>
-                      <w:szCs w:val="16"/>
-                    </w:rPr>
-                    <w:t>poistaa</w:t>
-                  </w:r>
-                  <w:proofErr w:type="spellEnd"/>
-                  <w:r>
-                    <w:rPr>
-                      <w:color w:val="FF0000"/>
-                      <w:sz w:val="16"/>
-                      <w:szCs w:val="16"/>
-                    </w:rPr>
-                    <w:t xml:space="preserve"> </w:t>
-                  </w:r>
-                  <w:proofErr w:type="spellStart"/>
-                  <w:r>
-                    <w:rPr>
-                      <w:color w:val="FF0000"/>
-                      <w:sz w:val="16"/>
-                      <w:szCs w:val="16"/>
-                    </w:rPr>
-                    <w:t>tapahtumia</w:t>
-                  </w:r>
-                  <w:proofErr w:type="spellEnd"/>
                 </w:p>
               </w:tc>
             </w:tr>
@@ -4200,7 +6377,7 @@
               <w:pStyle w:val="Leipteksti"/>
               <w:ind w:left="0"/>
               <w:rPr>
-                <w:color w:val="FF0000"/>
+                <w:color w:val="000000" w:themeColor="text1"/>
                 <w:sz w:val="16"/>
                 <w:szCs w:val="16"/>
                 <w:lang w:val="fi-FI"/>
@@ -4210,14 +6387,37 @@
         </w:tc>
         <w:tc>
           <w:tcPr>
-            <w:tcW w:w="705" w:type="pct"/>
-          </w:tcPr>
-          <w:p>
-            <w:pPr>
-              <w:pStyle w:val="Leipteksti"/>
-              <w:ind w:left="0"/>
-              <w:rPr>
-                <w:color w:val="FF0000"/>
+            <w:tcW w:w="926" w:type="pct"/>
+          </w:tcPr>
+          <w:p>
+            <w:pPr>
+              <w:pStyle w:val="Leipteksti"/>
+              <w:ind w:left="0"/>
+              <w:jc w:val="left"/>
+              <w:rPr>
+                <w:color w:val="000000" w:themeColor="text1"/>
+                <w:lang w:val="fi-FI"/>
+              </w:rPr>
+            </w:pPr>
+            <w:r>
+              <w:rPr>
+                <w:color w:val="000000" w:themeColor="text1"/>
+                <w:lang w:val="fi-FI"/>
+              </w:rPr>
+              <w:t>Vanhentuneet tapahtumat tulee voida poistaa</w:t>
+            </w:r>
+          </w:p>
+        </w:tc>
+        <w:tc>
+          <w:tcPr>
+            <w:tcW w:w="783" w:type="pct"/>
+          </w:tcPr>
+          <w:p>
+            <w:pPr>
+              <w:pStyle w:val="Leipteksti"/>
+              <w:ind w:left="0"/>
+              <w:rPr>
+                <w:color w:val="000000" w:themeColor="text1"/>
                 <w:sz w:val="16"/>
                 <w:szCs w:val="16"/>
                 <w:lang w:val="fi-FI"/>
@@ -4225,105 +6425,53 @@
             </w:pPr>
             <w:r>
               <w:rPr>
-                <w:color w:val="FF0000"/>
+                <w:color w:val="000000" w:themeColor="text1"/>
+                <w:lang w:val="fi-FI"/>
+              </w:rPr>
+              <w:t>Asiakas</w:t>
+            </w:r>
+          </w:p>
+        </w:tc>
+        <w:tc>
+          <w:tcPr>
+            <w:tcW w:w="891" w:type="pct"/>
+          </w:tcPr>
+          <w:p>
+            <w:pPr>
+              <w:pStyle w:val="Leipteksti"/>
+              <w:ind w:left="0"/>
+              <w:rPr>
+                <w:color w:val="000000" w:themeColor="text1"/>
+                <w:lang w:val="fi-FI"/>
+              </w:rPr>
+            </w:pPr>
+            <w:r>
+              <w:rPr>
+                <w:color w:val="000000" w:themeColor="text1"/>
+                <w:lang w:val="fi-FI"/>
+              </w:rPr>
+              <w:t>Kirjaudu adminina ja poista tapahtuma</w:t>
+            </w:r>
+          </w:p>
+        </w:tc>
+        <w:tc>
+          <w:tcPr>
+            <w:tcW w:w="484" w:type="pct"/>
+          </w:tcPr>
+          <w:p>
+            <w:pPr>
+              <w:pStyle w:val="Leipteksti"/>
+              <w:ind w:left="0"/>
+              <w:rPr>
+                <w:color w:val="000000" w:themeColor="text1"/>
                 <w:sz w:val="16"/>
                 <w:szCs w:val="16"/>
                 <w:lang w:val="fi-FI"/>
               </w:rPr>
-              <w:t>Vanhentuneet tapahtumat tulee voida poistaa</w:t>
-            </w:r>
-          </w:p>
-        </w:tc>
-        <w:tc>
-          <w:tcPr>
-            <w:tcW w:w="523" w:type="pct"/>
-          </w:tcPr>
-          <w:p>
-            <w:pPr>
-              <w:pStyle w:val="Leipteksti"/>
-              <w:ind w:left="0"/>
-              <w:rPr>
-                <w:color w:val="FF0000"/>
-                <w:sz w:val="16"/>
-                <w:szCs w:val="16"/>
-                <w:lang w:val="fi-FI"/>
-              </w:rPr>
-            </w:pPr>
-            <w:r>
-              <w:rPr>
-                <w:color w:val="FF0000"/>
-                <w:sz w:val="16"/>
-                <w:szCs w:val="16"/>
-                <w:lang w:val="fi-FI"/>
-              </w:rPr>
-              <w:t>Asiakas</w:t>
-            </w:r>
-          </w:p>
-        </w:tc>
-        <w:tc>
-          <w:tcPr>
-            <w:tcW w:w="675" w:type="pct"/>
-          </w:tcPr>
-          <w:p>
-            <w:pPr>
-              <w:pStyle w:val="Leipteksti"/>
-              <w:ind w:left="0"/>
-              <w:rPr>
-                <w:color w:val="FF0000"/>
-                <w:sz w:val="16"/>
-                <w:szCs w:val="16"/>
-                <w:lang w:val="fi-FI"/>
-              </w:rPr>
-            </w:pPr>
-            <w:r>
-              <w:rPr>
-                <w:color w:val="FF0000"/>
-                <w:sz w:val="16"/>
-                <w:szCs w:val="16"/>
-                <w:lang w:val="fi-FI"/>
-              </w:rPr>
-              <w:t xml:space="preserve">Kirjaudu </w:t>
-            </w:r>
-            <w:proofErr w:type="spellStart"/>
-            <w:r>
-              <w:rPr>
-                <w:color w:val="FF0000"/>
-                <w:sz w:val="16"/>
-                <w:szCs w:val="16"/>
-                <w:lang w:val="fi-FI"/>
-              </w:rPr>
-              <w:t>adminina</w:t>
-            </w:r>
-            <w:proofErr w:type="spellEnd"/>
-            <w:r>
-              <w:rPr>
-                <w:color w:val="FF0000"/>
-                <w:sz w:val="16"/>
-                <w:szCs w:val="16"/>
-                <w:lang w:val="fi-FI"/>
-              </w:rPr>
-              <w:t xml:space="preserve"> ja poista tapahtuma</w:t>
-            </w:r>
-          </w:p>
-        </w:tc>
-        <w:tc>
-          <w:tcPr>
-            <w:tcW w:w="787" w:type="pct"/>
-          </w:tcPr>
-          <w:p>
-            <w:pPr>
-              <w:pStyle w:val="Leipteksti"/>
-              <w:ind w:left="0"/>
-              <w:rPr>
-                <w:color w:val="FF0000"/>
-                <w:sz w:val="16"/>
-                <w:szCs w:val="16"/>
-                <w:lang w:val="fi-FI"/>
-              </w:rPr>
-            </w:pPr>
-            <w:r>
-              <w:rPr>
-                <w:color w:val="FF0000"/>
+            </w:pPr>
+            <w:r>
+              <w:rPr>
+                <w:color w:val="000000" w:themeColor="text1"/>
                 <w:sz w:val="16"/>
                 <w:szCs w:val="16"/>
                 <w:lang w:val="fi-FI"/>
@@ -4339,14 +6487,14 @@
         </w:trPr>
         <w:tc>
           <w:tcPr>
-            <w:tcW w:w="596" w:type="pct"/>
-          </w:tcPr>
-          <w:p>
-            <w:pPr>
-              <w:pStyle w:val="Leipteksti"/>
-              <w:ind w:left="0"/>
-              <w:rPr>
-                <w:color w:val="FF0000"/>
+            <w:tcW w:w="665" w:type="pct"/>
+          </w:tcPr>
+          <w:p>
+            <w:pPr>
+              <w:pStyle w:val="Leipteksti"/>
+              <w:ind w:left="0"/>
+              <w:rPr>
+                <w:color w:val="000000" w:themeColor="text1"/>
                 <w:sz w:val="16"/>
                 <w:szCs w:val="16"/>
                 <w:lang w:val="fi-FI"/>
@@ -4354,7 +6502,7 @@
             </w:pPr>
             <w:r>
               <w:rPr>
-                <w:color w:val="FF0000"/>
+                <w:color w:val="000000" w:themeColor="text1"/>
                 <w:sz w:val="16"/>
                 <w:szCs w:val="16"/>
                 <w:lang w:val="fi-FI"/>
@@ -4365,7 +6513,7 @@
         </w:tc>
         <w:tc>
           <w:tcPr>
-            <w:tcW w:w="1714" w:type="pct"/>
+            <w:tcW w:w="1252" w:type="pct"/>
           </w:tcPr>
           <w:tbl>
             <w:tblPr>
@@ -4396,7 +6544,7 @@
                   <w:pPr>
                     <w:pStyle w:val="Leipteksti"/>
                     <w:rPr>
-                      <w:color w:val="FF0000"/>
+                      <w:color w:val="000000" w:themeColor="text1"/>
                       <w:sz w:val="16"/>
                       <w:szCs w:val="16"/>
                     </w:rPr>
@@ -4410,7 +6558,7 @@
               <w:pStyle w:val="Leipteksti"/>
               <w:rPr>
                 <w:vanish/>
-                <w:color w:val="FF0000"/>
+                <w:color w:val="000000" w:themeColor="text1"/>
                 <w:sz w:val="16"/>
                 <w:szCs w:val="16"/>
               </w:rPr>
@@ -4429,7 +6577,7 @@
               <w:tblLook w:val="04A0" w:firstRow="1" w:lastRow="0" w:firstColumn="1" w:lastColumn="0" w:noHBand="0" w:noVBand="1"/>
             </w:tblPr>
             <w:tblGrid>
-              <w:gridCol w:w="2474"/>
+              <w:gridCol w:w="2095"/>
             </w:tblGrid>
             <w:tr>
               <w:trPr>
@@ -4444,18 +6592,16 @@
                 <w:p>
                   <w:pPr>
                     <w:pStyle w:val="Leipteksti"/>
+                    <w:ind w:left="0"/>
+                    <w:jc w:val="left"/>
                     <w:rPr>
-                      <w:color w:val="FF0000"/>
-                      <w:sz w:val="16"/>
-                      <w:szCs w:val="16"/>
+                      <w:color w:val="000000" w:themeColor="text1"/>
                       <w:lang w:val="fi-FI"/>
                     </w:rPr>
                   </w:pPr>
                   <w:r>
                     <w:rPr>
-                      <w:color w:val="FF0000"/>
-                      <w:sz w:val="16"/>
-                      <w:szCs w:val="16"/>
+                      <w:color w:val="000000" w:themeColor="text1"/>
                       <w:lang w:val="fi-FI"/>
                     </w:rPr>
                     <w:t>Käyttäjällä (User) on mahdollisuus tulevaisuudessa kirjautua ja saada oma näkymä</w:t>
@@ -4469,7 +6615,7 @@
               <w:pStyle w:val="Leipteksti"/>
               <w:ind w:left="0"/>
               <w:rPr>
-                <w:color w:val="FF0000"/>
+                <w:color w:val="000000" w:themeColor="text1"/>
                 <w:sz w:val="16"/>
                 <w:szCs w:val="16"/>
                 <w:lang w:val="fi-FI"/>
@@ -4479,14 +6625,80 @@
         </w:tc>
         <w:tc>
           <w:tcPr>
-            <w:tcW w:w="705" w:type="pct"/>
-          </w:tcPr>
-          <w:p>
-            <w:pPr>
-              <w:pStyle w:val="Leipteksti"/>
-              <w:ind w:left="0"/>
-              <w:rPr>
-                <w:color w:val="FF0000"/>
+            <w:tcW w:w="926" w:type="pct"/>
+          </w:tcPr>
+          <w:p>
+            <w:pPr>
+              <w:pStyle w:val="Leipteksti"/>
+              <w:ind w:left="0"/>
+              <w:rPr>
+                <w:color w:val="000000" w:themeColor="text1"/>
+                <w:lang w:val="fi-FI"/>
+              </w:rPr>
+            </w:pPr>
+            <w:r>
+              <w:rPr>
+                <w:color w:val="000000" w:themeColor="text1"/>
+                <w:lang w:val="fi-FI"/>
+              </w:rPr>
+              <w:t>Käyttäjäroolien laajennettavuus</w:t>
+            </w:r>
+          </w:p>
+        </w:tc>
+        <w:tc>
+          <w:tcPr>
+            <w:tcW w:w="783" w:type="pct"/>
+          </w:tcPr>
+          <w:p>
+            <w:pPr>
+              <w:pStyle w:val="Leipteksti"/>
+              <w:ind w:left="0"/>
+              <w:rPr>
+                <w:color w:val="000000" w:themeColor="text1"/>
+                <w:lang w:val="fi-FI"/>
+              </w:rPr>
+            </w:pPr>
+            <w:r>
+              <w:rPr>
+                <w:color w:val="000000" w:themeColor="text1"/>
+                <w:lang w:val="fi-FI"/>
+              </w:rPr>
+              <w:t>Suunnittelija</w:t>
+            </w:r>
+          </w:p>
+        </w:tc>
+        <w:tc>
+          <w:tcPr>
+            <w:tcW w:w="891" w:type="pct"/>
+          </w:tcPr>
+          <w:p>
+            <w:pPr>
+              <w:pStyle w:val="Leipteksti"/>
+              <w:ind w:left="0"/>
+              <w:rPr>
+                <w:color w:val="000000" w:themeColor="text1"/>
+                <w:lang w:val="fi-FI"/>
+              </w:rPr>
+            </w:pPr>
+            <w:r>
+              <w:rPr>
+                <w:color w:val="000000" w:themeColor="text1"/>
+                <w:lang w:val="fi-FI"/>
+              </w:rPr>
+              <w:t>Testataan myöhemmässä vaiheessa</w:t>
+            </w:r>
+          </w:p>
+        </w:tc>
+        <w:tc>
+          <w:tcPr>
+            <w:tcW w:w="484" w:type="pct"/>
+          </w:tcPr>
+          <w:p>
+            <w:pPr>
+              <w:pStyle w:val="Leipteksti"/>
+              <w:ind w:left="0"/>
+              <w:rPr>
+                <w:color w:val="000000" w:themeColor="text1"/>
                 <w:sz w:val="16"/>
                 <w:szCs w:val="16"/>
                 <w:lang w:val="fi-FI"/>
@@ -4494,89 +6706,11 @@
             </w:pPr>
             <w:r>
               <w:rPr>
-                <w:color w:val="FF0000"/>
+                <w:color w:val="000000" w:themeColor="text1"/>
                 <w:sz w:val="16"/>
                 <w:szCs w:val="16"/>
                 <w:lang w:val="fi-FI"/>
               </w:rPr>
-              <w:t>Käyttäjäroolien laajennettavuus</w:t>
-            </w:r>
-          </w:p>
-        </w:tc>
-        <w:tc>
-          <w:tcPr>
-            <w:tcW w:w="523" w:type="pct"/>
-          </w:tcPr>
-          <w:p>
-            <w:pPr>
-              <w:pStyle w:val="Leipteksti"/>
-              <w:ind w:left="0"/>
-              <w:rPr>
-                <w:color w:val="FF0000"/>
-                <w:sz w:val="16"/>
-                <w:szCs w:val="16"/>
-                <w:lang w:val="fi-FI"/>
-              </w:rPr>
-            </w:pPr>
-            <w:r>
-              <w:rPr>
-                <w:color w:val="FF0000"/>
-                <w:sz w:val="16"/>
-                <w:szCs w:val="16"/>
-                <w:lang w:val="fi-FI"/>
-              </w:rPr>
-              <w:t>Suunnittelija</w:t>
-            </w:r>
-          </w:p>
-        </w:tc>
-        <w:tc>
-          <w:tcPr>
-            <w:tcW w:w="675" w:type="pct"/>
-          </w:tcPr>
-          <w:p>
-            <w:pPr>
-              <w:pStyle w:val="Leipteksti"/>
-              <w:ind w:left="0"/>
-              <w:rPr>
-                <w:color w:val="FF0000"/>
-                <w:sz w:val="16"/>
-                <w:szCs w:val="16"/>
-                <w:lang w:val="fi-FI"/>
-              </w:rPr>
-            </w:pPr>
-            <w:r>
-              <w:rPr>
-                <w:color w:val="FF0000"/>
-                <w:sz w:val="16"/>
-                <w:szCs w:val="16"/>
-                <w:lang w:val="fi-FI"/>
-              </w:rPr>
-              <w:t>Testataan myöhemmässä vaiheessa</w:t>
-            </w:r>
-          </w:p>
-        </w:tc>
-        <w:tc>
-          <w:tcPr>
-            <w:tcW w:w="787" w:type="pct"/>
-          </w:tcPr>
-          <w:p>
-            <w:pPr>
-              <w:pStyle w:val="Leipteksti"/>
-              <w:ind w:left="0"/>
-              <w:rPr>
-                <w:color w:val="FF0000"/>
-                <w:sz w:val="16"/>
-                <w:szCs w:val="16"/>
-                <w:lang w:val="fi-FI"/>
-              </w:rPr>
-            </w:pPr>
-            <w:r>
-              <w:rPr>
-                <w:color w:val="FF0000"/>
-                <w:sz w:val="16"/>
-                <w:szCs w:val="16"/>
-                <w:lang w:val="fi-FI"/>
-              </w:rPr>
               <w:t>2</w:t>
             </w:r>
           </w:p>
@@ -4599,6 +6733,7 @@
       </w:pPr>
       <w:bookmarkStart w:id="9" w:name="_Toc508099599"/>
       <w:r>
+        <w:lastRenderedPageBreak/>
         <w:t>Ei-toiminnalliset vaatimukset</w:t>
       </w:r>
       <w:bookmarkEnd w:id="9"/>
@@ -4607,6 +6742,7 @@
       <w:pPr>
         <w:pStyle w:val="NormaaliWWW"/>
       </w:pPr>
+      <w:proofErr w:type="gramStart"/>
       <w:r>
         <w:rPr>
           <w:rFonts w:hAnsi="Symbol"/>
@@ -4614,13 +6750,18 @@
         <w:t></w:t>
       </w:r>
       <w:r>
-        <w:t xml:space="preserve">  Käyttöliittymän tulee olla selkeä ja responsiivinen</w:t>
+        <w:t xml:space="preserve">  Käyttöliittymän</w:t>
+      </w:r>
+      <w:proofErr w:type="gramEnd"/>
+      <w:r>
+        <w:t xml:space="preserve"> tulee olla selkeä ja responsiivinen</w:t>
       </w:r>
     </w:p>
     <w:p>
       <w:pPr>
         <w:pStyle w:val="NormaaliWWW"/>
       </w:pPr>
+      <w:proofErr w:type="gramStart"/>
       <w:r>
         <w:rPr>
           <w:rFonts w:hAnsi="Symbol"/>
@@ -4628,22 +6769,30 @@
         <w:t></w:t>
       </w:r>
       <w:r>
-        <w:t xml:space="preserve">  Sovelluksen tulee toimia ilman verkkoyhteyttä (paikallinen SQLite)</w:t>
+        <w:t xml:space="preserve">  Sovelluksen</w:t>
+      </w:r>
+      <w:proofErr w:type="gramEnd"/>
+      <w:r>
+        <w:t xml:space="preserve"> tulee toimia ilman verkkoyhteyttä (paikallinen SQLite)</w:t>
       </w:r>
     </w:p>
     <w:p>
       <w:pPr>
         <w:pStyle w:val="NormaaliWWW"/>
       </w:pPr>
+      <w:proofErr w:type="gramStart"/>
       <w:r>
         <w:rPr>
           <w:rFonts w:hAnsi="Symbol"/>
         </w:rPr>
-        <w:lastRenderedPageBreak/>
         <w:t></w:t>
       </w:r>
       <w:r>
-        <w:t xml:space="preserve">  Suorituskyvyn on oltava hyvä: tietojen lataaminen tapahtuu alle 1 sekunnissa</w:t>
+        <w:t xml:space="preserve">  Suorituskyvyn</w:t>
+      </w:r>
+      <w:proofErr w:type="gramEnd"/>
+      <w:r>
+        <w:t xml:space="preserve"> on oltava hyvä: tietojen lataaminen tapahtuu alle 1 sekunnissa</w:t>
       </w:r>
     </w:p>
     <w:p>
@@ -4668,6 +6817,7 @@
       <w:pPr>
         <w:pStyle w:val="NormaaliWWW"/>
       </w:pPr>
+      <w:proofErr w:type="gramStart"/>
       <w:r>
         <w:rPr>
           <w:rFonts w:hAnsi="Symbol"/>
@@ -4675,13 +6825,18 @@
         <w:t></w:t>
       </w:r>
       <w:r>
-        <w:t xml:space="preserve">  Tietokanta: SQLite</w:t>
+        <w:t xml:space="preserve">  Tietokanta</w:t>
+      </w:r>
+      <w:proofErr w:type="gramEnd"/>
+      <w:r>
+        <w:t>: SQLite</w:t>
       </w:r>
     </w:p>
     <w:p>
       <w:pPr>
         <w:pStyle w:val="NormaaliWWW"/>
       </w:pPr>
+      <w:proofErr w:type="gramStart"/>
       <w:r>
         <w:rPr>
           <w:rFonts w:hAnsi="Symbol"/>
@@ -4689,13 +6844,18 @@
         <w:t></w:t>
       </w:r>
       <w:r>
-        <w:t xml:space="preserve">  Kehitysympäristö: Visual Studio (.NET MAUI)</w:t>
+        <w:t xml:space="preserve">  Kehitysympäristö</w:t>
+      </w:r>
+      <w:proofErr w:type="gramEnd"/>
+      <w:r>
+        <w:t>: Visual Studio (.NET MAUI)</w:t>
       </w:r>
     </w:p>
     <w:p>
       <w:pPr>
         <w:pStyle w:val="NormaaliWWW"/>
       </w:pPr>
+      <w:proofErr w:type="gramStart"/>
       <w:r>
         <w:rPr>
           <w:rFonts w:hAnsi="Symbol"/>
@@ -4703,13 +6863,11 @@
         <w:t></w:t>
       </w:r>
       <w:r>
-        <w:t xml:space="preserve">  Alusta: </w:t>
-      </w:r>
-      <w:r>
-        <w:t xml:space="preserve">Windows, iOS, </w:t>
-      </w:r>
-      <w:r>
-        <w:t>Android</w:t>
+        <w:t xml:space="preserve">  Alusta</w:t>
+      </w:r>
+      <w:proofErr w:type="gramEnd"/>
+      <w:r>
+        <w:t>: Windows, iOS, Android</w:t>
       </w:r>
     </w:p>
     <w:p>
@@ -4797,36 +6955,21 @@
         <w:rPr>
           <w:lang w:val="fi-FI"/>
         </w:rPr>
-        <w:t>-</w:t>
-      </w:r>
-      <w:r>
-        <w:rPr>
-          <w:lang w:val="fi-FI"/>
-        </w:rPr>
-        <w:t xml:space="preserve">  Ohjelmisto toimii </w:t>
-      </w:r>
-      <w:r>
-        <w:rPr>
-          <w:lang w:val="fi-FI"/>
-        </w:rPr>
-        <w:t xml:space="preserve">Windows, iOS, </w:t>
-      </w:r>
-      <w:r>
-        <w:rPr>
-          <w:lang w:val="fi-FI"/>
-        </w:rPr>
-        <w:t>Android-laitteilla</w:t>
+        <w:t>-  Ohjelmisto toimii Windows, iOS, Android-laitteilla</w:t>
       </w:r>
     </w:p>
     <w:p>
       <w:pPr>
         <w:pStyle w:val="Leipteksti"/>
-      </w:pPr>
-      <w:r>
-        <w:t>-</w:t>
-      </w:r>
-      <w:r>
-        <w:t xml:space="preserve">  Käyttää paikallista SQLite-tietokantaa</w:t>
+        <w:rPr>
+          <w:lang w:val="fi-FI"/>
+        </w:rPr>
+      </w:pPr>
+      <w:r>
+        <w:rPr>
+          <w:lang w:val="fi-FI"/>
+        </w:rPr>
+        <w:t>-  Käyttää paikallista SQLite-tietokantaa</w:t>
       </w:r>
     </w:p>
     <w:p>
@@ -4840,13 +6983,7 @@
         <w:rPr>
           <w:lang w:val="fi-FI"/>
         </w:rPr>
-        <w:t>-</w:t>
-      </w:r>
-      <w:r>
-        <w:rPr>
-          <w:lang w:val="fi-FI"/>
-        </w:rPr>
-        <w:t xml:space="preserve">  Ei ulkoisia verkkoliittymiä tässä vaiheessa</w:t>
+        <w:t>-  Ei ulkoisia verkkoliittymiä tässä vaiheessa</w:t>
       </w:r>
     </w:p>
     <w:p>
@@ -4890,13 +7027,7 @@
         <w:rPr>
           <w:lang w:val="fi-FI"/>
         </w:rPr>
-        <w:t>-</w:t>
-      </w:r>
-      <w:r>
-        <w:rPr>
-          <w:lang w:val="fi-FI"/>
-        </w:rPr>
-        <w:t xml:space="preserve">  Urheilutapahtumien helppo hallinta ja tarkastelu</w:t>
+        <w:t>-  Urheilutapahtumien helppo hallinta ja tarkastelu</w:t>
       </w:r>
     </w:p>
     <w:p>
@@ -4910,13 +7041,7 @@
         <w:rPr>
           <w:lang w:val="fi-FI"/>
         </w:rPr>
-        <w:t>-</w:t>
-      </w:r>
-      <w:r>
-        <w:rPr>
-          <w:lang w:val="fi-FI"/>
-        </w:rPr>
-        <w:t xml:space="preserve">  CRUD-toimintojen avulla tietoja voi muokata helposti</w:t>
+        <w:t>-  CRUD-toimintojen avulla tietoja voi muokata helposti</w:t>
       </w:r>
     </w:p>
     <w:p>
@@ -4930,13 +7055,7 @@
         <w:rPr>
           <w:lang w:val="fi-FI"/>
         </w:rPr>
-        <w:t>-</w:t>
-      </w:r>
-      <w:r>
-        <w:rPr>
-          <w:lang w:val="fi-FI"/>
-        </w:rPr>
-        <w:t xml:space="preserve">  Toimii offline-tilassa ilman verkkoa</w:t>
+        <w:t>-  Toimii offline-tilassa ilman verkkoa</w:t>
       </w:r>
     </w:p>
     <w:p>
@@ -4950,13 +7069,7 @@
         <w:rPr>
           <w:lang w:val="fi-FI"/>
         </w:rPr>
-        <w:t>-</w:t>
-      </w:r>
-      <w:r>
-        <w:rPr>
-          <w:lang w:val="fi-FI"/>
-        </w:rPr>
-        <w:t xml:space="preserve">  Mahdollisuus laajentaa tulevaisuudessa useampaan käyttäjärooliin ja online-tietokantaan</w:t>
+        <w:t>-  Mahdollisuus laajentaa tulevaisuudessa useampaan käyttäjärooliin ja online-tietokantaan</w:t>
       </w:r>
     </w:p>
     <w:p>
@@ -5417,13 +7530,7 @@
         <w:rPr>
           <w:lang w:val="fi-FI"/>
         </w:rPr>
-        <w:t>-</w:t>
-      </w:r>
-      <w:r>
-        <w:rPr>
-          <w:lang w:val="fi-FI"/>
-        </w:rPr>
-        <w:t xml:space="preserve">  .NET </w:t>
+        <w:t xml:space="preserve">-  .NET </w:t>
       </w:r>
       <w:proofErr w:type="gramStart"/>
       <w:r>
@@ -5453,13 +7560,7 @@
         <w:rPr>
           <w:lang w:val="fi-FI"/>
         </w:rPr>
-        <w:t>-</w:t>
-      </w:r>
-      <w:r>
-        <w:rPr>
-          <w:lang w:val="fi-FI"/>
-        </w:rPr>
-        <w:t xml:space="preserve">  SQLite dokumentaatio: https://www.sqlite.org/docs.html</w:t>
+        <w:t>-  SQLite dokumentaatio: https://www.sqlite.org/docs.html</w:t>
       </w:r>
     </w:p>
     <w:p>
@@ -7718,6 +9819,7 @@
   <w:style w:type="character" w:default="1" w:styleId="Kappaleenoletusfontti">
     <w:name w:val="Default Paragraph Font"/>
     <w:uiPriority w:val="1"/>
+    <w:semiHidden/>
     <w:unhideWhenUsed/>
   </w:style>
   <w:style w:type="table" w:default="1" w:styleId="Normaalitaulukko">
@@ -7744,6 +9846,7 @@
   <w:style w:type="paragraph" w:styleId="Leipteksti">
     <w:name w:val="Body Text"/>
     <w:basedOn w:val="Normaali"/>
+    <w:link w:val="LeiptekstiChar"/>
     <w:pPr>
       <w:spacing w:before="1" w:after="1" w:line="240" w:lineRule="auto"/>
       <w:ind w:left="1418"/>
@@ -8059,6 +10162,18 @@
       <w:jc w:val="left"/>
     </w:pPr>
   </w:style>
+  <w:style w:type="character" w:customStyle="1" w:styleId="LeiptekstiChar">
+    <w:name w:val="Leipäteksti Char"/>
+    <w:basedOn w:val="Kappaleenoletusfontti"/>
+    <w:link w:val="Leipteksti"/>
+    <w:rsid w:val="0042434E"/>
+    <w:rPr>
+      <w:color w:val="000000"/>
+      <w:sz w:val="24"/>
+      <w:szCs w:val="24"/>
+      <w:lang w:val="en-US"/>
+    </w:rPr>
+  </w:style>
 </w:styles>
 </file>
 
